--- a/COURIER TRACKING.docx
+++ b/COURIER TRACKING.docx
@@ -3038,6 +3038,7 @@
       <w:pPr>
         <w:pStyle w:val="19"/>
         <w:numPr>
+          <w:ilvl w:val="0"/>
           <w:numId w:val="0"/>
         </w:numPr>
         <w:spacing w:line="360" w:lineRule="auto"/>
@@ -4303,18 +4304,7 @@
           <w:szCs w:val="24"/>
           <w:lang w:val="en-US"/>
         </w:rPr>
-        <w:t>This project will help us to tracking the courier details, which ca be up</w:t>
-      </w:r>
-      <w:bookmarkStart w:id="10" w:name="_GoBack"/>
-      <w:bookmarkEnd w:id="10"/>
-      <w:r>
-        <w:rPr>
-          <w:rFonts w:ascii="Times New Roman" w:hAnsi="Times New Roman" w:cs="Times New Roman"/>
-          <w:sz w:val="24"/>
-          <w:szCs w:val="24"/>
-          <w:lang w:val="en-US"/>
-        </w:rPr>
-        <w:t>dated by courier managers for that particular courier and they will update the current location of the courier, after updating the courier will be changed current location</w:t>
+        <w:t>This project will help us to tracking the courier details, which ca be updated by courier managers for that particular courier and they will update the current location of the courier, after updating the courier will be changed current location</w:t>
       </w:r>
     </w:p>
     <w:p>
@@ -5976,6 +5966,7 @@
           <w:b/>
           <w:sz w:val="24"/>
           <w:szCs w:val="24"/>
+          <w:lang w:val="en-US"/>
         </w:rPr>
       </w:pPr>
       <w:r>
@@ -5985,27 +5976,48 @@
           <w:sz w:val="24"/>
           <w:szCs w:val="24"/>
         </w:rPr>
-        <w:t>TABLE NAME : APPLICATION</w:t>
-      </w:r>
-    </w:p>
-    <w:p>
-      <w:pPr>
-        <w:spacing w:line="360" w:lineRule="auto"/>
+        <w:t xml:space="preserve">TABLE NAME : </w:t>
+      </w:r>
+      <w:r>
         <w:rPr>
           <w:rFonts w:ascii="Times New Roman" w:hAnsi="Times New Roman" w:cs="Times New Roman"/>
           <w:b/>
           <w:sz w:val="24"/>
           <w:szCs w:val="24"/>
-        </w:rPr>
-      </w:pPr>
-      <w:r>
+          <w:lang w:val="en-US"/>
+        </w:rPr>
+        <w:t>CUSTOMER</w:t>
+      </w:r>
+    </w:p>
+    <w:p>
+      <w:pPr>
+        <w:spacing w:line="360" w:lineRule="auto"/>
         <w:rPr>
           <w:rFonts w:ascii="Times New Roman" w:hAnsi="Times New Roman" w:cs="Times New Roman"/>
           <w:b/>
           <w:sz w:val="24"/>
           <w:szCs w:val="24"/>
-        </w:rPr>
-        <w:t>PRIMARY KEY : APPLICATIONNO</w:t>
+          <w:lang w:val="en-US"/>
+        </w:rPr>
+      </w:pPr>
+      <w:r>
+        <w:rPr>
+          <w:rFonts w:ascii="Times New Roman" w:hAnsi="Times New Roman" w:cs="Times New Roman"/>
+          <w:b/>
+          <w:sz w:val="24"/>
+          <w:szCs w:val="24"/>
+        </w:rPr>
+        <w:t xml:space="preserve">PRIMARY KEY : </w:t>
+      </w:r>
+      <w:r>
+        <w:rPr>
+          <w:rFonts w:ascii="Times New Roman" w:hAnsi="Times New Roman" w:cs="Times New Roman"/>
+          <w:b/>
+          <w:sz w:val="24"/>
+          <w:szCs w:val="24"/>
+          <w:lang w:val="en-US"/>
+        </w:rPr>
+        <w:t>cid</w:t>
       </w:r>
     </w:p>
     <w:p>
@@ -6204,8 +6216,9 @@
                 <w:rFonts w:ascii="Times New Roman" w:hAnsi="Times New Roman" w:cs="Times New Roman"/>
                 <w:sz w:val="24"/>
                 <w:szCs w:val="24"/>
+                <w:lang w:val="en-US"/>
               </w:rPr>
-              <w:t>applicationno</w:t>
+              <w:t>Cid</w:t>
             </w:r>
             <w:r>
               <w:rPr>
@@ -6274,6 +6287,7 @@
                 <w:rFonts w:ascii="Times New Roman" w:hAnsi="Times New Roman" w:cs="Times New Roman"/>
                 <w:sz w:val="24"/>
                 <w:szCs w:val="24"/>
+                <w:lang w:val="en-US"/>
               </w:rPr>
             </w:pPr>
             <w:r>
@@ -6281,8 +6295,9 @@
                 <w:rFonts w:ascii="Times New Roman" w:hAnsi="Times New Roman" w:cs="Times New Roman"/>
                 <w:sz w:val="24"/>
                 <w:szCs w:val="24"/>
+                <w:lang w:val="en-US"/>
               </w:rPr>
-              <w:t>Application  No</w:t>
+              <w:t>Customer id</w:t>
             </w:r>
           </w:p>
         </w:tc>
@@ -6385,6 +6400,7 @@
                 <w:rFonts w:ascii="Times New Roman" w:hAnsi="Times New Roman" w:cs="Times New Roman"/>
                 <w:sz w:val="24"/>
                 <w:szCs w:val="24"/>
+                <w:lang w:val="en-US"/>
               </w:rPr>
             </w:pPr>
             <w:r>
@@ -6392,8 +6408,9 @@
                 <w:rFonts w:ascii="Times New Roman" w:hAnsi="Times New Roman" w:cs="Times New Roman"/>
                 <w:sz w:val="24"/>
                 <w:szCs w:val="24"/>
+                <w:lang w:val="en-US"/>
               </w:rPr>
-              <w:t>Application name</w:t>
+              <w:t>Customer name</w:t>
             </w:r>
           </w:p>
         </w:tc>
@@ -6649,6 +6666,7 @@
                 <w:rFonts w:ascii="Times New Roman" w:hAnsi="Times New Roman" w:cs="Times New Roman"/>
                 <w:sz w:val="24"/>
                 <w:szCs w:val="24"/>
+                <w:lang w:val="en-US"/>
               </w:rPr>
             </w:pPr>
             <w:r>
@@ -6656,8 +6674,9 @@
                 <w:rFonts w:ascii="Times New Roman" w:hAnsi="Times New Roman" w:cs="Times New Roman"/>
                 <w:sz w:val="24"/>
                 <w:szCs w:val="24"/>
+                <w:lang w:val="en-US"/>
               </w:rPr>
-              <w:t>Cutoff</w:t>
+              <w:t>Gender</w:t>
             </w:r>
           </w:p>
         </w:tc>
@@ -6672,6 +6691,7 @@
                 <w:rFonts w:ascii="Times New Roman" w:hAnsi="Times New Roman" w:cs="Times New Roman"/>
                 <w:sz w:val="24"/>
                 <w:szCs w:val="24"/>
+                <w:lang w:val="en-US"/>
               </w:rPr>
             </w:pPr>
             <w:r>
@@ -6679,8 +6699,9 @@
                 <w:rFonts w:ascii="Times New Roman" w:hAnsi="Times New Roman" w:cs="Times New Roman"/>
                 <w:sz w:val="24"/>
                 <w:szCs w:val="24"/>
+                <w:lang w:val="en-US"/>
               </w:rPr>
-              <w:t>Int</w:t>
+              <w:t>Varchar</w:t>
             </w:r>
           </w:p>
         </w:tc>
@@ -6718,6 +6739,7 @@
                 <w:rFonts w:ascii="Times New Roman" w:hAnsi="Times New Roman" w:cs="Times New Roman"/>
                 <w:sz w:val="24"/>
                 <w:szCs w:val="24"/>
+                <w:lang w:val="en-US"/>
               </w:rPr>
             </w:pPr>
             <w:r>
@@ -6725,8 +6747,139 @@
                 <w:rFonts w:ascii="Times New Roman" w:hAnsi="Times New Roman" w:cs="Times New Roman"/>
                 <w:sz w:val="24"/>
                 <w:szCs w:val="24"/>
+                <w:lang w:val="en-US"/>
               </w:rPr>
-              <w:t>Cutoff mark,</w:t>
+              <w:t>Gender</w:t>
+            </w:r>
+          </w:p>
+        </w:tc>
+      </w:tr>
+      <w:tr>
+        <w:tblPrEx>
+          <w:tblBorders>
+            <w:top w:val="single" w:color="000000" w:themeColor="text1" w:sz="4" w:space="0"/>
+            <w:left w:val="single" w:color="000000" w:themeColor="text1" w:sz="4" w:space="0"/>
+            <w:bottom w:val="single" w:color="000000" w:themeColor="text1" w:sz="4" w:space="0"/>
+            <w:right w:val="single" w:color="000000" w:themeColor="text1" w:sz="4" w:space="0"/>
+            <w:insideH w:val="single" w:color="000000" w:themeColor="text1" w:sz="4" w:space="0"/>
+            <w:insideV w:val="single" w:color="000000" w:themeColor="text1" w:sz="4" w:space="0"/>
+          </w:tblBorders>
+          <w:tblLayout w:type="fixed"/>
+          <w:tblCellMar>
+            <w:top w:w="0" w:type="dxa"/>
+            <w:left w:w="108" w:type="dxa"/>
+            <w:bottom w:w="0" w:type="dxa"/>
+            <w:right w:w="108" w:type="dxa"/>
+          </w:tblCellMar>
+        </w:tblPrEx>
+        <w:tc>
+          <w:tcPr>
+            <w:tcW w:w="2310" w:type="dxa"/>
+          </w:tcPr>
+          <w:p>
+            <w:pPr>
+              <w:spacing w:after="0" w:line="360" w:lineRule="auto"/>
+              <w:rPr>
+                <w:rFonts w:ascii="Times New Roman" w:hAnsi="Times New Roman" w:cs="Times New Roman"/>
+                <w:sz w:val="24"/>
+                <w:szCs w:val="24"/>
+                <w:lang w:val="en-US"/>
+              </w:rPr>
+            </w:pPr>
+            <w:r>
+              <w:rPr>
+                <w:rFonts w:ascii="Times New Roman" w:hAnsi="Times New Roman" w:cs="Times New Roman"/>
+                <w:sz w:val="24"/>
+                <w:szCs w:val="24"/>
+                <w:lang w:val="en-US"/>
+              </w:rPr>
+              <w:t>Email</w:t>
+            </w:r>
+          </w:p>
+        </w:tc>
+        <w:tc>
+          <w:tcPr>
+            <w:tcW w:w="2310" w:type="dxa"/>
+          </w:tcPr>
+          <w:p>
+            <w:pPr>
+              <w:spacing w:after="0" w:line="360" w:lineRule="auto"/>
+              <w:rPr>
+                <w:rFonts w:ascii="Times New Roman" w:hAnsi="Times New Roman" w:cs="Times New Roman"/>
+                <w:sz w:val="24"/>
+                <w:szCs w:val="24"/>
+                <w:lang w:val="en-US"/>
+              </w:rPr>
+            </w:pPr>
+            <w:r>
+              <w:rPr>
+                <w:rFonts w:ascii="Times New Roman" w:hAnsi="Times New Roman" w:cs="Times New Roman"/>
+                <w:sz w:val="24"/>
+                <w:szCs w:val="24"/>
+                <w:lang w:val="en-US"/>
+              </w:rPr>
+              <w:t xml:space="preserve">Varchar </w:t>
+            </w:r>
+          </w:p>
+        </w:tc>
+        <w:tc>
+          <w:tcPr>
+            <w:tcW w:w="2311" w:type="dxa"/>
+          </w:tcPr>
+          <w:p>
+            <w:pPr>
+              <w:spacing w:after="0" w:line="360" w:lineRule="auto"/>
+              <w:rPr>
+                <w:rFonts w:ascii="Times New Roman" w:hAnsi="Times New Roman" w:cs="Times New Roman"/>
+                <w:sz w:val="24"/>
+                <w:szCs w:val="24"/>
+                <w:lang w:val="en-US"/>
+              </w:rPr>
+            </w:pPr>
+            <w:r>
+              <w:rPr>
+                <w:rFonts w:ascii="Times New Roman" w:hAnsi="Times New Roman" w:cs="Times New Roman"/>
+                <w:sz w:val="24"/>
+                <w:szCs w:val="24"/>
+                <w:lang w:val="en-US"/>
+              </w:rPr>
+              <w:t xml:space="preserve">10 </w:t>
+            </w:r>
+          </w:p>
+        </w:tc>
+        <w:tc>
+          <w:tcPr>
+            <w:tcW w:w="2311" w:type="dxa"/>
+          </w:tcPr>
+          <w:p>
+            <w:pPr>
+              <w:spacing w:after="0" w:line="360" w:lineRule="auto"/>
+              <w:rPr>
+                <w:rFonts w:ascii="Times New Roman" w:hAnsi="Times New Roman" w:cs="Times New Roman"/>
+                <w:sz w:val="24"/>
+                <w:szCs w:val="24"/>
+                <w:lang w:val="en-US"/>
+              </w:rPr>
+            </w:pPr>
+            <w:r>
+              <w:rPr>
+                <w:rFonts w:ascii="Times New Roman" w:hAnsi="Times New Roman" w:cs="Times New Roman"/>
+                <w:sz w:val="24"/>
+                <w:szCs w:val="24"/>
+                <w:lang w:val="en-US"/>
+              </w:rPr>
+              <w:t>ema</w:t>
+            </w:r>
+            <w:bookmarkStart w:id="10" w:name="_GoBack"/>
+            <w:bookmarkEnd w:id="10"/>
+            <w:r>
+              <w:rPr>
+                <w:rFonts w:ascii="Times New Roman" w:hAnsi="Times New Roman" w:cs="Times New Roman"/>
+                <w:sz w:val="24"/>
+                <w:szCs w:val="24"/>
+                <w:lang w:val="en-US"/>
+              </w:rPr>
+              <w:t>il</w:t>
             </w:r>
           </w:p>
         </w:tc>
@@ -6806,6 +6959,7 @@
           <w:b/>
           <w:sz w:val="24"/>
           <w:szCs w:val="24"/>
+          <w:lang w:val="en-US"/>
         </w:rPr>
       </w:pPr>
       <w:r>
@@ -6815,47 +6969,79 @@
           <w:sz w:val="24"/>
           <w:szCs w:val="24"/>
         </w:rPr>
-        <w:t>TABLE NAME : ADMISSION</w:t>
-      </w:r>
-    </w:p>
-    <w:p>
-      <w:pPr>
-        <w:spacing w:line="360" w:lineRule="auto"/>
+        <w:t xml:space="preserve">TABLE NAME : </w:t>
+      </w:r>
+      <w:r>
         <w:rPr>
           <w:rFonts w:ascii="Times New Roman" w:hAnsi="Times New Roman" w:cs="Times New Roman"/>
           <w:b/>
           <w:sz w:val="24"/>
           <w:szCs w:val="24"/>
-        </w:rPr>
-      </w:pPr>
-      <w:r>
+          <w:lang w:val="en-US"/>
+        </w:rPr>
+        <w:t>COURIER</w:t>
+      </w:r>
+    </w:p>
+    <w:p>
+      <w:pPr>
+        <w:spacing w:line="360" w:lineRule="auto"/>
         <w:rPr>
           <w:rFonts w:ascii="Times New Roman" w:hAnsi="Times New Roman" w:cs="Times New Roman"/>
           <w:b/>
           <w:sz w:val="24"/>
           <w:szCs w:val="24"/>
-        </w:rPr>
-        <w:t>PRIMARY KEY : ADMISSIONNO</w:t>
-      </w:r>
-    </w:p>
-    <w:p>
-      <w:pPr>
-        <w:spacing w:line="360" w:lineRule="auto"/>
+          <w:lang w:val="en-US"/>
+        </w:rPr>
+      </w:pPr>
+      <w:r>
         <w:rPr>
           <w:rFonts w:ascii="Times New Roman" w:hAnsi="Times New Roman" w:cs="Times New Roman"/>
           <w:b/>
           <w:sz w:val="24"/>
           <w:szCs w:val="24"/>
         </w:rPr>
-      </w:pPr>
+        <w:t xml:space="preserve">PRIMARY KEY : </w:t>
+      </w:r>
       <w:r>
         <w:rPr>
           <w:rFonts w:ascii="Times New Roman" w:hAnsi="Times New Roman" w:cs="Times New Roman"/>
           <w:b/>
           <w:sz w:val="24"/>
           <w:szCs w:val="24"/>
-        </w:rPr>
-        <w:t>FOREIGN KEY : APPLICATION NO</w:t>
+          <w:lang w:val="en-US"/>
+        </w:rPr>
+        <w:t>ID</w:t>
+      </w:r>
+    </w:p>
+    <w:p>
+      <w:pPr>
+        <w:spacing w:line="360" w:lineRule="auto"/>
+        <w:rPr>
+          <w:rFonts w:ascii="Times New Roman" w:hAnsi="Times New Roman" w:cs="Times New Roman"/>
+          <w:b/>
+          <w:sz w:val="24"/>
+          <w:szCs w:val="24"/>
+          <w:lang w:val="en-US"/>
+        </w:rPr>
+      </w:pPr>
+      <w:r>
+        <w:rPr>
+          <w:rFonts w:ascii="Times New Roman" w:hAnsi="Times New Roman" w:cs="Times New Roman"/>
+          <w:b/>
+          <w:sz w:val="24"/>
+          <w:szCs w:val="24"/>
+        </w:rPr>
+        <w:t xml:space="preserve">FOREIGN KEY : </w:t>
+      </w:r>
+      <w:r>
+        <w:rPr>
+          <w:rFonts w:ascii="Times New Roman" w:hAnsi="Times New Roman" w:cs="Times New Roman"/>
+          <w:b/>
+          <w:sz w:val="24"/>
+          <w:szCs w:val="24"/>
+          <w:lang w:val="en-US"/>
+        </w:rPr>
+        <w:t>UID</w:t>
       </w:r>
     </w:p>
     <w:p>
@@ -7044,6 +7230,7 @@
                 <w:rFonts w:ascii="Times New Roman" w:hAnsi="Times New Roman" w:cs="Times New Roman"/>
                 <w:sz w:val="24"/>
                 <w:szCs w:val="24"/>
+                <w:lang w:val="en-US"/>
               </w:rPr>
             </w:pPr>
             <w:r>
@@ -7051,8 +7238,9 @@
                 <w:rFonts w:ascii="Times New Roman" w:hAnsi="Times New Roman" w:cs="Times New Roman"/>
                 <w:sz w:val="24"/>
                 <w:szCs w:val="24"/>
+                <w:lang w:val="en-US"/>
               </w:rPr>
-              <w:t>Admissionno</w:t>
+              <w:t>Id</w:t>
             </w:r>
           </w:p>
         </w:tc>
@@ -7113,6 +7301,7 @@
                 <w:rFonts w:ascii="Times New Roman" w:hAnsi="Times New Roman" w:cs="Times New Roman"/>
                 <w:sz w:val="24"/>
                 <w:szCs w:val="24"/>
+                <w:lang w:val="en-US"/>
               </w:rPr>
             </w:pPr>
             <w:r>
@@ -7120,8 +7309,9 @@
                 <w:rFonts w:ascii="Times New Roman" w:hAnsi="Times New Roman" w:cs="Times New Roman"/>
                 <w:sz w:val="24"/>
                 <w:szCs w:val="24"/>
+                <w:lang w:val="en-US"/>
               </w:rPr>
-              <w:t>Admission no</w:t>
+              <w:t>Courier id</w:t>
             </w:r>
           </w:p>
         </w:tc>
@@ -7155,6 +7345,7 @@
                 <w:rFonts w:ascii="Times New Roman" w:hAnsi="Times New Roman" w:cs="Times New Roman"/>
                 <w:sz w:val="24"/>
                 <w:szCs w:val="24"/>
+                <w:lang w:val="en-US"/>
               </w:rPr>
             </w:pPr>
             <w:r>
@@ -7162,8 +7353,9 @@
                 <w:rFonts w:ascii="Times New Roman" w:hAnsi="Times New Roman" w:cs="Times New Roman"/>
                 <w:sz w:val="24"/>
                 <w:szCs w:val="24"/>
+                <w:lang w:val="en-US"/>
               </w:rPr>
-              <w:t>Applicationno</w:t>
+              <w:t>Uid</w:t>
             </w:r>
           </w:p>
         </w:tc>
@@ -7224,6 +7416,7 @@
                 <w:rFonts w:ascii="Times New Roman" w:hAnsi="Times New Roman" w:cs="Times New Roman"/>
                 <w:sz w:val="24"/>
                 <w:szCs w:val="24"/>
+                <w:lang w:val="en-US"/>
               </w:rPr>
             </w:pPr>
             <w:r>
@@ -7231,8 +7424,9 @@
                 <w:rFonts w:ascii="Times New Roman" w:hAnsi="Times New Roman" w:cs="Times New Roman"/>
                 <w:sz w:val="24"/>
                 <w:szCs w:val="24"/>
+                <w:lang w:val="en-US"/>
               </w:rPr>
-              <w:t>Application no</w:t>
+              <w:t>User id</w:t>
             </w:r>
           </w:p>
         </w:tc>
@@ -7266,6 +7460,7 @@
                 <w:rFonts w:ascii="Times New Roman" w:hAnsi="Times New Roman" w:cs="Times New Roman"/>
                 <w:sz w:val="24"/>
                 <w:szCs w:val="24"/>
+                <w:lang w:val="en-US"/>
               </w:rPr>
             </w:pPr>
             <w:r>
@@ -7273,8 +7468,9 @@
                 <w:rFonts w:ascii="Times New Roman" w:hAnsi="Times New Roman" w:cs="Times New Roman"/>
                 <w:sz w:val="24"/>
                 <w:szCs w:val="24"/>
+                <w:lang w:val="en-US"/>
               </w:rPr>
-              <w:t>Studentname</w:t>
+              <w:t>Send location</w:t>
             </w:r>
           </w:p>
         </w:tc>
@@ -7335,6 +7531,7 @@
                 <w:rFonts w:ascii="Times New Roman" w:hAnsi="Times New Roman" w:cs="Times New Roman"/>
                 <w:sz w:val="24"/>
                 <w:szCs w:val="24"/>
+                <w:lang w:val="en-US"/>
               </w:rPr>
             </w:pPr>
             <w:r>
@@ -7342,8 +7539,9 @@
                 <w:rFonts w:ascii="Times New Roman" w:hAnsi="Times New Roman" w:cs="Times New Roman"/>
                 <w:sz w:val="24"/>
                 <w:szCs w:val="24"/>
+                <w:lang w:val="en-US"/>
               </w:rPr>
-              <w:t>Student name</w:t>
+              <w:t>Send location</w:t>
             </w:r>
           </w:p>
         </w:tc>
@@ -7377,6 +7575,7 @@
                 <w:rFonts w:ascii="Times New Roman" w:hAnsi="Times New Roman" w:cs="Times New Roman"/>
                 <w:sz w:val="24"/>
                 <w:szCs w:val="24"/>
+                <w:lang w:val="en-US"/>
               </w:rPr>
             </w:pPr>
             <w:r>
@@ -7384,8 +7583,9 @@
                 <w:rFonts w:ascii="Times New Roman" w:hAnsi="Times New Roman" w:cs="Times New Roman"/>
                 <w:sz w:val="24"/>
                 <w:szCs w:val="24"/>
+                <w:lang w:val="en-US"/>
               </w:rPr>
-              <w:t>Fname</w:t>
+              <w:t>Current location</w:t>
             </w:r>
           </w:p>
         </w:tc>
@@ -7446,6 +7646,7 @@
                 <w:rFonts w:ascii="Times New Roman" w:hAnsi="Times New Roman" w:cs="Times New Roman"/>
                 <w:sz w:val="24"/>
                 <w:szCs w:val="24"/>
+                <w:lang w:val="en-US"/>
               </w:rPr>
             </w:pPr>
             <w:r>
@@ -7453,8 +7654,9 @@
                 <w:rFonts w:ascii="Times New Roman" w:hAnsi="Times New Roman" w:cs="Times New Roman"/>
                 <w:sz w:val="24"/>
                 <w:szCs w:val="24"/>
+                <w:lang w:val="en-US"/>
               </w:rPr>
-              <w:t>Father name</w:t>
+              <w:t>Current location</w:t>
             </w:r>
           </w:p>
         </w:tc>
@@ -7488,6 +7690,7 @@
                 <w:rFonts w:ascii="Times New Roman" w:hAnsi="Times New Roman" w:cs="Times New Roman"/>
                 <w:sz w:val="24"/>
                 <w:szCs w:val="24"/>
+                <w:lang w:val="en-US"/>
               </w:rPr>
             </w:pPr>
             <w:r>
@@ -7495,8 +7698,9 @@
                 <w:rFonts w:ascii="Times New Roman" w:hAnsi="Times New Roman" w:cs="Times New Roman"/>
                 <w:sz w:val="24"/>
                 <w:szCs w:val="24"/>
+                <w:lang w:val="en-US"/>
               </w:rPr>
-              <w:t>Dob</w:t>
+              <w:t>Address</w:t>
             </w:r>
           </w:p>
         </w:tc>
@@ -7511,6 +7715,7 @@
                 <w:rFonts w:ascii="Times New Roman" w:hAnsi="Times New Roman" w:cs="Times New Roman"/>
                 <w:sz w:val="24"/>
                 <w:szCs w:val="24"/>
+                <w:lang w:val="en-US"/>
               </w:rPr>
             </w:pPr>
             <w:r>
@@ -7518,1754 +7723,7 @@
                 <w:rFonts w:ascii="Times New Roman" w:hAnsi="Times New Roman" w:cs="Times New Roman"/>
                 <w:sz w:val="24"/>
                 <w:szCs w:val="24"/>
-              </w:rPr>
-              <w:t>Date</w:t>
-            </w:r>
-          </w:p>
-        </w:tc>
-        <w:tc>
-          <w:tcPr>
-            <w:tcW w:w="2311" w:type="dxa"/>
-          </w:tcPr>
-          <w:p>
-            <w:pPr>
-              <w:spacing w:after="0" w:line="360" w:lineRule="auto"/>
-              <w:rPr>
-                <w:rFonts w:ascii="Times New Roman" w:hAnsi="Times New Roman" w:cs="Times New Roman"/>
-                <w:sz w:val="24"/>
-                <w:szCs w:val="24"/>
-              </w:rPr>
-            </w:pPr>
-            <w:r>
-              <w:rPr>
-                <w:rFonts w:ascii="Times New Roman" w:hAnsi="Times New Roman" w:cs="Times New Roman"/>
-                <w:sz w:val="24"/>
-                <w:szCs w:val="24"/>
-              </w:rPr>
-              <w:t>30</w:t>
-            </w:r>
-          </w:p>
-        </w:tc>
-        <w:tc>
-          <w:tcPr>
-            <w:tcW w:w="2311" w:type="dxa"/>
-          </w:tcPr>
-          <w:p>
-            <w:pPr>
-              <w:spacing w:after="0" w:line="360" w:lineRule="auto"/>
-              <w:rPr>
-                <w:rFonts w:ascii="Times New Roman" w:hAnsi="Times New Roman" w:cs="Times New Roman"/>
-                <w:sz w:val="24"/>
-                <w:szCs w:val="24"/>
-              </w:rPr>
-            </w:pPr>
-            <w:r>
-              <w:rPr>
-                <w:rFonts w:ascii="Times New Roman" w:hAnsi="Times New Roman" w:cs="Times New Roman"/>
-                <w:sz w:val="24"/>
-                <w:szCs w:val="24"/>
-              </w:rPr>
-              <w:t>Date of birth</w:t>
-            </w:r>
-          </w:p>
-        </w:tc>
-      </w:tr>
-      <w:tr>
-        <w:tblPrEx>
-          <w:tblBorders>
-            <w:top w:val="single" w:color="000000" w:themeColor="text1" w:sz="4" w:space="0"/>
-            <w:left w:val="single" w:color="000000" w:themeColor="text1" w:sz="4" w:space="0"/>
-            <w:bottom w:val="single" w:color="000000" w:themeColor="text1" w:sz="4" w:space="0"/>
-            <w:right w:val="single" w:color="000000" w:themeColor="text1" w:sz="4" w:space="0"/>
-            <w:insideH w:val="single" w:color="000000" w:themeColor="text1" w:sz="4" w:space="0"/>
-            <w:insideV w:val="single" w:color="000000" w:themeColor="text1" w:sz="4" w:space="0"/>
-          </w:tblBorders>
-          <w:tblLayout w:type="fixed"/>
-          <w:tblCellMar>
-            <w:top w:w="0" w:type="dxa"/>
-            <w:left w:w="108" w:type="dxa"/>
-            <w:bottom w:w="0" w:type="dxa"/>
-            <w:right w:w="108" w:type="dxa"/>
-          </w:tblCellMar>
-        </w:tblPrEx>
-        <w:tc>
-          <w:tcPr>
-            <w:tcW w:w="2310" w:type="dxa"/>
-          </w:tcPr>
-          <w:p>
-            <w:pPr>
-              <w:spacing w:after="0" w:line="360" w:lineRule="auto"/>
-              <w:rPr>
-                <w:rFonts w:ascii="Times New Roman" w:hAnsi="Times New Roman" w:cs="Times New Roman"/>
-                <w:sz w:val="24"/>
-                <w:szCs w:val="24"/>
-              </w:rPr>
-            </w:pPr>
-            <w:r>
-              <w:rPr>
-                <w:rFonts w:ascii="Times New Roman" w:hAnsi="Times New Roman" w:cs="Times New Roman"/>
-                <w:sz w:val="24"/>
-                <w:szCs w:val="24"/>
-              </w:rPr>
-              <w:t xml:space="preserve">Age </w:t>
-            </w:r>
-          </w:p>
-        </w:tc>
-        <w:tc>
-          <w:tcPr>
-            <w:tcW w:w="2310" w:type="dxa"/>
-          </w:tcPr>
-          <w:p>
-            <w:pPr>
-              <w:spacing w:after="0" w:line="360" w:lineRule="auto"/>
-              <w:rPr>
-                <w:rFonts w:ascii="Times New Roman" w:hAnsi="Times New Roman" w:cs="Times New Roman"/>
-                <w:sz w:val="24"/>
-                <w:szCs w:val="24"/>
-              </w:rPr>
-            </w:pPr>
-            <w:r>
-              <w:rPr>
-                <w:rFonts w:ascii="Times New Roman" w:hAnsi="Times New Roman" w:cs="Times New Roman"/>
-                <w:sz w:val="24"/>
-                <w:szCs w:val="24"/>
-              </w:rPr>
-              <w:t>Int</w:t>
-            </w:r>
-          </w:p>
-        </w:tc>
-        <w:tc>
-          <w:tcPr>
-            <w:tcW w:w="2311" w:type="dxa"/>
-          </w:tcPr>
-          <w:p>
-            <w:pPr>
-              <w:spacing w:after="0" w:line="360" w:lineRule="auto"/>
-              <w:rPr>
-                <w:rFonts w:ascii="Times New Roman" w:hAnsi="Times New Roman" w:cs="Times New Roman"/>
-                <w:sz w:val="24"/>
-                <w:szCs w:val="24"/>
-              </w:rPr>
-            </w:pPr>
-            <w:r>
-              <w:rPr>
-                <w:rFonts w:ascii="Times New Roman" w:hAnsi="Times New Roman" w:cs="Times New Roman"/>
-                <w:sz w:val="24"/>
-                <w:szCs w:val="24"/>
-              </w:rPr>
-              <w:t>10</w:t>
-            </w:r>
-          </w:p>
-        </w:tc>
-        <w:tc>
-          <w:tcPr>
-            <w:tcW w:w="2311" w:type="dxa"/>
-          </w:tcPr>
-          <w:p>
-            <w:pPr>
-              <w:spacing w:after="0" w:line="360" w:lineRule="auto"/>
-              <w:rPr>
-                <w:rFonts w:ascii="Times New Roman" w:hAnsi="Times New Roman" w:cs="Times New Roman"/>
-                <w:sz w:val="24"/>
-                <w:szCs w:val="24"/>
-              </w:rPr>
-            </w:pPr>
-            <w:r>
-              <w:rPr>
-                <w:rFonts w:ascii="Times New Roman" w:hAnsi="Times New Roman" w:cs="Times New Roman"/>
-                <w:sz w:val="24"/>
-                <w:szCs w:val="24"/>
-              </w:rPr>
-              <w:t>Age</w:t>
-            </w:r>
-          </w:p>
-        </w:tc>
-      </w:tr>
-      <w:tr>
-        <w:tblPrEx>
-          <w:tblBorders>
-            <w:top w:val="single" w:color="000000" w:themeColor="text1" w:sz="4" w:space="0"/>
-            <w:left w:val="single" w:color="000000" w:themeColor="text1" w:sz="4" w:space="0"/>
-            <w:bottom w:val="single" w:color="000000" w:themeColor="text1" w:sz="4" w:space="0"/>
-            <w:right w:val="single" w:color="000000" w:themeColor="text1" w:sz="4" w:space="0"/>
-            <w:insideH w:val="single" w:color="000000" w:themeColor="text1" w:sz="4" w:space="0"/>
-            <w:insideV w:val="single" w:color="000000" w:themeColor="text1" w:sz="4" w:space="0"/>
-          </w:tblBorders>
-          <w:tblLayout w:type="fixed"/>
-          <w:tblCellMar>
-            <w:top w:w="0" w:type="dxa"/>
-            <w:left w:w="108" w:type="dxa"/>
-            <w:bottom w:w="0" w:type="dxa"/>
-            <w:right w:w="108" w:type="dxa"/>
-          </w:tblCellMar>
-        </w:tblPrEx>
-        <w:tc>
-          <w:tcPr>
-            <w:tcW w:w="2310" w:type="dxa"/>
-          </w:tcPr>
-          <w:p>
-            <w:pPr>
-              <w:spacing w:after="0" w:line="360" w:lineRule="auto"/>
-              <w:rPr>
-                <w:rFonts w:ascii="Times New Roman" w:hAnsi="Times New Roman" w:cs="Times New Roman"/>
-                <w:sz w:val="24"/>
-                <w:szCs w:val="24"/>
-              </w:rPr>
-            </w:pPr>
-            <w:r>
-              <w:rPr>
-                <w:rFonts w:ascii="Times New Roman" w:hAnsi="Times New Roman" w:cs="Times New Roman"/>
-                <w:sz w:val="24"/>
-                <w:szCs w:val="24"/>
-              </w:rPr>
-              <w:t>Gender</w:t>
-            </w:r>
-          </w:p>
-        </w:tc>
-        <w:tc>
-          <w:tcPr>
-            <w:tcW w:w="2310" w:type="dxa"/>
-          </w:tcPr>
-          <w:p>
-            <w:pPr>
-              <w:spacing w:after="0" w:line="360" w:lineRule="auto"/>
-              <w:rPr>
-                <w:rFonts w:ascii="Times New Roman" w:hAnsi="Times New Roman" w:cs="Times New Roman"/>
-                <w:sz w:val="24"/>
-                <w:szCs w:val="24"/>
-              </w:rPr>
-            </w:pPr>
-            <w:r>
-              <w:rPr>
-                <w:rFonts w:ascii="Times New Roman" w:hAnsi="Times New Roman" w:cs="Times New Roman"/>
-                <w:sz w:val="24"/>
-                <w:szCs w:val="24"/>
-              </w:rPr>
-              <w:t>Varchar</w:t>
-            </w:r>
-          </w:p>
-        </w:tc>
-        <w:tc>
-          <w:tcPr>
-            <w:tcW w:w="2311" w:type="dxa"/>
-          </w:tcPr>
-          <w:p>
-            <w:pPr>
-              <w:spacing w:after="0" w:line="360" w:lineRule="auto"/>
-              <w:rPr>
-                <w:rFonts w:ascii="Times New Roman" w:hAnsi="Times New Roman" w:cs="Times New Roman"/>
-                <w:sz w:val="24"/>
-                <w:szCs w:val="24"/>
-              </w:rPr>
-            </w:pPr>
-            <w:r>
-              <w:rPr>
-                <w:rFonts w:ascii="Times New Roman" w:hAnsi="Times New Roman" w:cs="Times New Roman"/>
-                <w:sz w:val="24"/>
-                <w:szCs w:val="24"/>
-              </w:rPr>
-              <w:t>10</w:t>
-            </w:r>
-          </w:p>
-        </w:tc>
-        <w:tc>
-          <w:tcPr>
-            <w:tcW w:w="2311" w:type="dxa"/>
-          </w:tcPr>
-          <w:p>
-            <w:pPr>
-              <w:spacing w:after="0" w:line="360" w:lineRule="auto"/>
-              <w:rPr>
-                <w:rFonts w:ascii="Times New Roman" w:hAnsi="Times New Roman" w:cs="Times New Roman"/>
-                <w:sz w:val="24"/>
-                <w:szCs w:val="24"/>
-              </w:rPr>
-            </w:pPr>
-            <w:r>
-              <w:rPr>
-                <w:rFonts w:ascii="Times New Roman" w:hAnsi="Times New Roman" w:cs="Times New Roman"/>
-                <w:sz w:val="24"/>
-                <w:szCs w:val="24"/>
-              </w:rPr>
-              <w:t>Gender</w:t>
-            </w:r>
-          </w:p>
-        </w:tc>
-      </w:tr>
-      <w:tr>
-        <w:tblPrEx>
-          <w:tblBorders>
-            <w:top w:val="single" w:color="000000" w:themeColor="text1" w:sz="4" w:space="0"/>
-            <w:left w:val="single" w:color="000000" w:themeColor="text1" w:sz="4" w:space="0"/>
-            <w:bottom w:val="single" w:color="000000" w:themeColor="text1" w:sz="4" w:space="0"/>
-            <w:right w:val="single" w:color="000000" w:themeColor="text1" w:sz="4" w:space="0"/>
-            <w:insideH w:val="single" w:color="000000" w:themeColor="text1" w:sz="4" w:space="0"/>
-            <w:insideV w:val="single" w:color="000000" w:themeColor="text1" w:sz="4" w:space="0"/>
-          </w:tblBorders>
-          <w:tblLayout w:type="fixed"/>
-          <w:tblCellMar>
-            <w:top w:w="0" w:type="dxa"/>
-            <w:left w:w="108" w:type="dxa"/>
-            <w:bottom w:w="0" w:type="dxa"/>
-            <w:right w:w="108" w:type="dxa"/>
-          </w:tblCellMar>
-        </w:tblPrEx>
-        <w:tc>
-          <w:tcPr>
-            <w:tcW w:w="2310" w:type="dxa"/>
-          </w:tcPr>
-          <w:p>
-            <w:pPr>
-              <w:spacing w:after="0" w:line="360" w:lineRule="auto"/>
-              <w:rPr>
-                <w:rFonts w:ascii="Times New Roman" w:hAnsi="Times New Roman" w:cs="Times New Roman"/>
-                <w:sz w:val="24"/>
-                <w:szCs w:val="24"/>
-              </w:rPr>
-            </w:pPr>
-            <w:r>
-              <w:rPr>
-                <w:rFonts w:ascii="Times New Roman" w:hAnsi="Times New Roman" w:cs="Times New Roman"/>
-                <w:sz w:val="24"/>
-                <w:szCs w:val="24"/>
-              </w:rPr>
-              <w:t>6subject mark</w:t>
-            </w:r>
-          </w:p>
-        </w:tc>
-        <w:tc>
-          <w:tcPr>
-            <w:tcW w:w="2310" w:type="dxa"/>
-          </w:tcPr>
-          <w:p>
-            <w:pPr>
-              <w:spacing w:after="0" w:line="360" w:lineRule="auto"/>
-              <w:rPr>
-                <w:rFonts w:ascii="Times New Roman" w:hAnsi="Times New Roman" w:cs="Times New Roman"/>
-                <w:sz w:val="24"/>
-                <w:szCs w:val="24"/>
-              </w:rPr>
-            </w:pPr>
-            <w:r>
-              <w:rPr>
-                <w:rFonts w:ascii="Times New Roman" w:hAnsi="Times New Roman" w:cs="Times New Roman"/>
-                <w:sz w:val="24"/>
-                <w:szCs w:val="24"/>
-              </w:rPr>
-              <w:t>Int</w:t>
-            </w:r>
-          </w:p>
-        </w:tc>
-        <w:tc>
-          <w:tcPr>
-            <w:tcW w:w="2311" w:type="dxa"/>
-          </w:tcPr>
-          <w:p>
-            <w:pPr>
-              <w:spacing w:after="0" w:line="360" w:lineRule="auto"/>
-              <w:rPr>
-                <w:rFonts w:ascii="Times New Roman" w:hAnsi="Times New Roman" w:cs="Times New Roman"/>
-                <w:sz w:val="24"/>
-                <w:szCs w:val="24"/>
-              </w:rPr>
-            </w:pPr>
-            <w:r>
-              <w:rPr>
-                <w:rFonts w:ascii="Times New Roman" w:hAnsi="Times New Roman" w:cs="Times New Roman"/>
-                <w:sz w:val="24"/>
-                <w:szCs w:val="24"/>
-              </w:rPr>
-              <w:t>10</w:t>
-            </w:r>
-          </w:p>
-        </w:tc>
-        <w:tc>
-          <w:tcPr>
-            <w:tcW w:w="2311" w:type="dxa"/>
-          </w:tcPr>
-          <w:p>
-            <w:pPr>
-              <w:spacing w:after="0" w:line="360" w:lineRule="auto"/>
-              <w:rPr>
-                <w:rFonts w:ascii="Times New Roman" w:hAnsi="Times New Roman" w:cs="Times New Roman"/>
-                <w:sz w:val="24"/>
-                <w:szCs w:val="24"/>
-              </w:rPr>
-            </w:pPr>
-            <w:r>
-              <w:rPr>
-                <w:rFonts w:ascii="Times New Roman" w:hAnsi="Times New Roman" w:cs="Times New Roman"/>
-                <w:sz w:val="24"/>
-                <w:szCs w:val="24"/>
-              </w:rPr>
-              <w:t>Subjects mark</w:t>
-            </w:r>
-          </w:p>
-        </w:tc>
-      </w:tr>
-      <w:tr>
-        <w:tblPrEx>
-          <w:tblBorders>
-            <w:top w:val="single" w:color="000000" w:themeColor="text1" w:sz="4" w:space="0"/>
-            <w:left w:val="single" w:color="000000" w:themeColor="text1" w:sz="4" w:space="0"/>
-            <w:bottom w:val="single" w:color="000000" w:themeColor="text1" w:sz="4" w:space="0"/>
-            <w:right w:val="single" w:color="000000" w:themeColor="text1" w:sz="4" w:space="0"/>
-            <w:insideH w:val="single" w:color="000000" w:themeColor="text1" w:sz="4" w:space="0"/>
-            <w:insideV w:val="single" w:color="000000" w:themeColor="text1" w:sz="4" w:space="0"/>
-          </w:tblBorders>
-          <w:tblLayout w:type="fixed"/>
-          <w:tblCellMar>
-            <w:top w:w="0" w:type="dxa"/>
-            <w:left w:w="108" w:type="dxa"/>
-            <w:bottom w:w="0" w:type="dxa"/>
-            <w:right w:w="108" w:type="dxa"/>
-          </w:tblCellMar>
-        </w:tblPrEx>
-        <w:tc>
-          <w:tcPr>
-            <w:tcW w:w="2310" w:type="dxa"/>
-          </w:tcPr>
-          <w:p>
-            <w:pPr>
-              <w:spacing w:after="0" w:line="360" w:lineRule="auto"/>
-              <w:rPr>
-                <w:rFonts w:ascii="Times New Roman" w:hAnsi="Times New Roman" w:cs="Times New Roman"/>
-                <w:sz w:val="24"/>
-                <w:szCs w:val="24"/>
-              </w:rPr>
-            </w:pPr>
-            <w:r>
-              <w:rPr>
-                <w:rFonts w:ascii="Times New Roman" w:hAnsi="Times New Roman" w:cs="Times New Roman"/>
-                <w:sz w:val="24"/>
-                <w:szCs w:val="24"/>
-              </w:rPr>
-              <w:t>Cut off mark</w:t>
-            </w:r>
-          </w:p>
-        </w:tc>
-        <w:tc>
-          <w:tcPr>
-            <w:tcW w:w="2310" w:type="dxa"/>
-          </w:tcPr>
-          <w:p>
-            <w:pPr>
-              <w:spacing w:after="0" w:line="360" w:lineRule="auto"/>
-              <w:rPr>
-                <w:rFonts w:ascii="Times New Roman" w:hAnsi="Times New Roman" w:cs="Times New Roman"/>
-                <w:sz w:val="24"/>
-                <w:szCs w:val="24"/>
-              </w:rPr>
-            </w:pPr>
-            <w:r>
-              <w:rPr>
-                <w:rFonts w:ascii="Times New Roman" w:hAnsi="Times New Roman" w:cs="Times New Roman"/>
-                <w:sz w:val="24"/>
-                <w:szCs w:val="24"/>
-              </w:rPr>
-              <w:t>Int</w:t>
-            </w:r>
-          </w:p>
-        </w:tc>
-        <w:tc>
-          <w:tcPr>
-            <w:tcW w:w="2311" w:type="dxa"/>
-          </w:tcPr>
-          <w:p>
-            <w:pPr>
-              <w:spacing w:after="0" w:line="360" w:lineRule="auto"/>
-              <w:rPr>
-                <w:rFonts w:ascii="Times New Roman" w:hAnsi="Times New Roman" w:cs="Times New Roman"/>
-                <w:sz w:val="24"/>
-                <w:szCs w:val="24"/>
-              </w:rPr>
-            </w:pPr>
-            <w:r>
-              <w:rPr>
-                <w:rFonts w:ascii="Times New Roman" w:hAnsi="Times New Roman" w:cs="Times New Roman"/>
-                <w:sz w:val="24"/>
-                <w:szCs w:val="24"/>
-              </w:rPr>
-              <w:t>10</w:t>
-            </w:r>
-          </w:p>
-        </w:tc>
-        <w:tc>
-          <w:tcPr>
-            <w:tcW w:w="2311" w:type="dxa"/>
-          </w:tcPr>
-          <w:p>
-            <w:pPr>
-              <w:spacing w:after="0" w:line="360" w:lineRule="auto"/>
-              <w:rPr>
-                <w:rFonts w:ascii="Times New Roman" w:hAnsi="Times New Roman" w:cs="Times New Roman"/>
-                <w:sz w:val="24"/>
-                <w:szCs w:val="24"/>
-              </w:rPr>
-            </w:pPr>
-            <w:r>
-              <w:rPr>
-                <w:rFonts w:ascii="Times New Roman" w:hAnsi="Times New Roman" w:cs="Times New Roman"/>
-                <w:sz w:val="24"/>
-                <w:szCs w:val="24"/>
-              </w:rPr>
-              <w:t>Cut off mark</w:t>
-            </w:r>
-          </w:p>
-        </w:tc>
-      </w:tr>
-      <w:tr>
-        <w:tblPrEx>
-          <w:tblBorders>
-            <w:top w:val="single" w:color="000000" w:themeColor="text1" w:sz="4" w:space="0"/>
-            <w:left w:val="single" w:color="000000" w:themeColor="text1" w:sz="4" w:space="0"/>
-            <w:bottom w:val="single" w:color="000000" w:themeColor="text1" w:sz="4" w:space="0"/>
-            <w:right w:val="single" w:color="000000" w:themeColor="text1" w:sz="4" w:space="0"/>
-            <w:insideH w:val="single" w:color="000000" w:themeColor="text1" w:sz="4" w:space="0"/>
-            <w:insideV w:val="single" w:color="000000" w:themeColor="text1" w:sz="4" w:space="0"/>
-          </w:tblBorders>
-          <w:tblLayout w:type="fixed"/>
-          <w:tblCellMar>
-            <w:top w:w="0" w:type="dxa"/>
-            <w:left w:w="108" w:type="dxa"/>
-            <w:bottom w:w="0" w:type="dxa"/>
-            <w:right w:w="108" w:type="dxa"/>
-          </w:tblCellMar>
-        </w:tblPrEx>
-        <w:tc>
-          <w:tcPr>
-            <w:tcW w:w="2310" w:type="dxa"/>
-          </w:tcPr>
-          <w:p>
-            <w:pPr>
-              <w:spacing w:after="0" w:line="360" w:lineRule="auto"/>
-              <w:rPr>
-                <w:rFonts w:ascii="Times New Roman" w:hAnsi="Times New Roman" w:cs="Times New Roman"/>
-                <w:sz w:val="24"/>
-                <w:szCs w:val="24"/>
-              </w:rPr>
-            </w:pPr>
-            <w:r>
-              <w:rPr>
-                <w:rFonts w:ascii="Times New Roman" w:hAnsi="Times New Roman" w:cs="Times New Roman"/>
-                <w:sz w:val="24"/>
-                <w:szCs w:val="24"/>
-              </w:rPr>
-              <w:t>Photo</w:t>
-            </w:r>
-          </w:p>
-        </w:tc>
-        <w:tc>
-          <w:tcPr>
-            <w:tcW w:w="2310" w:type="dxa"/>
-          </w:tcPr>
-          <w:p>
-            <w:pPr>
-              <w:spacing w:after="0" w:line="360" w:lineRule="auto"/>
-              <w:rPr>
-                <w:rFonts w:ascii="Times New Roman" w:hAnsi="Times New Roman" w:cs="Times New Roman"/>
-                <w:sz w:val="24"/>
-                <w:szCs w:val="24"/>
-              </w:rPr>
-            </w:pPr>
-            <w:r>
-              <w:rPr>
-                <w:rFonts w:ascii="Times New Roman" w:hAnsi="Times New Roman" w:cs="Times New Roman"/>
-                <w:sz w:val="24"/>
-                <w:szCs w:val="24"/>
-              </w:rPr>
-              <w:t>Varchar</w:t>
-            </w:r>
-          </w:p>
-        </w:tc>
-        <w:tc>
-          <w:tcPr>
-            <w:tcW w:w="2311" w:type="dxa"/>
-          </w:tcPr>
-          <w:p>
-            <w:pPr>
-              <w:spacing w:after="0" w:line="360" w:lineRule="auto"/>
-              <w:rPr>
-                <w:rFonts w:ascii="Times New Roman" w:hAnsi="Times New Roman" w:cs="Times New Roman"/>
-                <w:sz w:val="24"/>
-                <w:szCs w:val="24"/>
-              </w:rPr>
-            </w:pPr>
-            <w:r>
-              <w:rPr>
-                <w:rFonts w:ascii="Times New Roman" w:hAnsi="Times New Roman" w:cs="Times New Roman"/>
-                <w:sz w:val="24"/>
-                <w:szCs w:val="24"/>
-              </w:rPr>
-              <w:t>10</w:t>
-            </w:r>
-          </w:p>
-        </w:tc>
-        <w:tc>
-          <w:tcPr>
-            <w:tcW w:w="2311" w:type="dxa"/>
-          </w:tcPr>
-          <w:p>
-            <w:pPr>
-              <w:spacing w:after="0" w:line="360" w:lineRule="auto"/>
-              <w:rPr>
-                <w:rFonts w:ascii="Times New Roman" w:hAnsi="Times New Roman" w:cs="Times New Roman"/>
-                <w:sz w:val="24"/>
-                <w:szCs w:val="24"/>
-              </w:rPr>
-            </w:pPr>
-            <w:r>
-              <w:rPr>
-                <w:rFonts w:ascii="Times New Roman" w:hAnsi="Times New Roman" w:cs="Times New Roman"/>
-                <w:sz w:val="24"/>
-                <w:szCs w:val="24"/>
-              </w:rPr>
-              <w:t>Student photo</w:t>
-            </w:r>
-          </w:p>
-        </w:tc>
-      </w:tr>
-      <w:tr>
-        <w:tblPrEx>
-          <w:tblBorders>
-            <w:top w:val="single" w:color="000000" w:themeColor="text1" w:sz="4" w:space="0"/>
-            <w:left w:val="single" w:color="000000" w:themeColor="text1" w:sz="4" w:space="0"/>
-            <w:bottom w:val="single" w:color="000000" w:themeColor="text1" w:sz="4" w:space="0"/>
-            <w:right w:val="single" w:color="000000" w:themeColor="text1" w:sz="4" w:space="0"/>
-            <w:insideH w:val="single" w:color="000000" w:themeColor="text1" w:sz="4" w:space="0"/>
-            <w:insideV w:val="single" w:color="000000" w:themeColor="text1" w:sz="4" w:space="0"/>
-          </w:tblBorders>
-          <w:tblLayout w:type="fixed"/>
-          <w:tblCellMar>
-            <w:top w:w="0" w:type="dxa"/>
-            <w:left w:w="108" w:type="dxa"/>
-            <w:bottom w:w="0" w:type="dxa"/>
-            <w:right w:w="108" w:type="dxa"/>
-          </w:tblCellMar>
-        </w:tblPrEx>
-        <w:tc>
-          <w:tcPr>
-            <w:tcW w:w="2310" w:type="dxa"/>
-          </w:tcPr>
-          <w:p>
-            <w:pPr>
-              <w:spacing w:after="0" w:line="360" w:lineRule="auto"/>
-              <w:rPr>
-                <w:rFonts w:ascii="Times New Roman" w:hAnsi="Times New Roman" w:cs="Times New Roman"/>
-                <w:sz w:val="24"/>
-                <w:szCs w:val="24"/>
-              </w:rPr>
-            </w:pPr>
-            <w:r>
-              <w:rPr>
-                <w:rFonts w:ascii="Times New Roman" w:hAnsi="Times New Roman" w:cs="Times New Roman"/>
-                <w:sz w:val="24"/>
-                <w:szCs w:val="24"/>
-              </w:rPr>
-              <w:t>Course</w:t>
-            </w:r>
-          </w:p>
-        </w:tc>
-        <w:tc>
-          <w:tcPr>
-            <w:tcW w:w="2310" w:type="dxa"/>
-          </w:tcPr>
-          <w:p>
-            <w:pPr>
-              <w:spacing w:after="0" w:line="360" w:lineRule="auto"/>
-              <w:rPr>
-                <w:rFonts w:ascii="Times New Roman" w:hAnsi="Times New Roman" w:cs="Times New Roman"/>
-                <w:sz w:val="24"/>
-                <w:szCs w:val="24"/>
-              </w:rPr>
-            </w:pPr>
-            <w:r>
-              <w:rPr>
-                <w:rFonts w:ascii="Times New Roman" w:hAnsi="Times New Roman" w:cs="Times New Roman"/>
-                <w:sz w:val="24"/>
-                <w:szCs w:val="24"/>
-              </w:rPr>
-              <w:t>Varchar</w:t>
-            </w:r>
-          </w:p>
-        </w:tc>
-        <w:tc>
-          <w:tcPr>
-            <w:tcW w:w="2311" w:type="dxa"/>
-          </w:tcPr>
-          <w:p>
-            <w:pPr>
-              <w:spacing w:after="0" w:line="360" w:lineRule="auto"/>
-              <w:rPr>
-                <w:rFonts w:ascii="Times New Roman" w:hAnsi="Times New Roman" w:cs="Times New Roman"/>
-                <w:sz w:val="24"/>
-                <w:szCs w:val="24"/>
-              </w:rPr>
-            </w:pPr>
-            <w:r>
-              <w:rPr>
-                <w:rFonts w:ascii="Times New Roman" w:hAnsi="Times New Roman" w:cs="Times New Roman"/>
-                <w:sz w:val="24"/>
-                <w:szCs w:val="24"/>
-              </w:rPr>
-              <w:t>20</w:t>
-            </w:r>
-          </w:p>
-        </w:tc>
-        <w:tc>
-          <w:tcPr>
-            <w:tcW w:w="2311" w:type="dxa"/>
-          </w:tcPr>
-          <w:p>
-            <w:pPr>
-              <w:spacing w:after="0" w:line="360" w:lineRule="auto"/>
-              <w:rPr>
-                <w:rFonts w:ascii="Times New Roman" w:hAnsi="Times New Roman" w:cs="Times New Roman"/>
-                <w:sz w:val="24"/>
-                <w:szCs w:val="24"/>
-              </w:rPr>
-            </w:pPr>
-            <w:r>
-              <w:rPr>
-                <w:rFonts w:ascii="Times New Roman" w:hAnsi="Times New Roman" w:cs="Times New Roman"/>
-                <w:sz w:val="24"/>
-                <w:szCs w:val="24"/>
-              </w:rPr>
-              <w:t>course</w:t>
-            </w:r>
-          </w:p>
-        </w:tc>
-      </w:tr>
-    </w:tbl>
-    <w:p>
-      <w:pPr>
-        <w:spacing w:line="360" w:lineRule="auto"/>
-        <w:rPr>
-          <w:rFonts w:ascii="Times New Roman" w:hAnsi="Times New Roman" w:cs="Times New Roman"/>
-          <w:b/>
-          <w:sz w:val="24"/>
-          <w:szCs w:val="24"/>
-        </w:rPr>
-      </w:pPr>
-    </w:p>
-    <w:p>
-      <w:pPr>
-        <w:spacing w:line="360" w:lineRule="auto"/>
-        <w:rPr>
-          <w:rFonts w:ascii="Times New Roman" w:hAnsi="Times New Roman" w:cs="Times New Roman"/>
-          <w:b/>
-          <w:sz w:val="24"/>
-          <w:szCs w:val="24"/>
-        </w:rPr>
-      </w:pPr>
-      <w:r>
-        <w:rPr>
-          <w:rFonts w:ascii="Times New Roman" w:hAnsi="Times New Roman" w:cs="Times New Roman"/>
-          <w:b/>
-          <w:sz w:val="24"/>
-          <w:szCs w:val="24"/>
-        </w:rPr>
-        <w:t>TABLE NAME : COURSE</w:t>
-      </w:r>
-    </w:p>
-    <w:p>
-      <w:pPr>
-        <w:spacing w:line="360" w:lineRule="auto"/>
-        <w:rPr>
-          <w:rFonts w:ascii="Times New Roman" w:hAnsi="Times New Roman" w:cs="Times New Roman"/>
-          <w:b/>
-          <w:sz w:val="24"/>
-          <w:szCs w:val="24"/>
-        </w:rPr>
-      </w:pPr>
-      <w:r>
-        <w:rPr>
-          <w:rFonts w:ascii="Times New Roman" w:hAnsi="Times New Roman" w:cs="Times New Roman"/>
-          <w:b/>
-          <w:sz w:val="24"/>
-          <w:szCs w:val="24"/>
-        </w:rPr>
-        <w:t>PRIMARY KEY : COURSEID</w:t>
-      </w:r>
-    </w:p>
-    <w:p>
-      <w:pPr>
-        <w:spacing w:line="360" w:lineRule="auto"/>
-        <w:rPr>
-          <w:rFonts w:ascii="Times New Roman" w:hAnsi="Times New Roman" w:cs="Times New Roman"/>
-          <w:b/>
-          <w:sz w:val="24"/>
-          <w:szCs w:val="24"/>
-        </w:rPr>
-      </w:pPr>
-    </w:p>
-    <w:tbl>
-      <w:tblPr>
-        <w:tblStyle w:val="17"/>
-        <w:tblW w:w="9242" w:type="dxa"/>
-        <w:tblInd w:w="0" w:type="dxa"/>
-        <w:tblBorders>
-          <w:top w:val="single" w:color="000000" w:themeColor="text1" w:sz="4" w:space="0"/>
-          <w:left w:val="single" w:color="000000" w:themeColor="text1" w:sz="4" w:space="0"/>
-          <w:bottom w:val="single" w:color="000000" w:themeColor="text1" w:sz="4" w:space="0"/>
-          <w:right w:val="single" w:color="000000" w:themeColor="text1" w:sz="4" w:space="0"/>
-          <w:insideH w:val="single" w:color="000000" w:themeColor="text1" w:sz="4" w:space="0"/>
-          <w:insideV w:val="single" w:color="000000" w:themeColor="text1" w:sz="4" w:space="0"/>
-        </w:tblBorders>
-        <w:tblLayout w:type="fixed"/>
-        <w:tblCellMar>
-          <w:top w:w="0" w:type="dxa"/>
-          <w:left w:w="108" w:type="dxa"/>
-          <w:bottom w:w="0" w:type="dxa"/>
-          <w:right w:w="108" w:type="dxa"/>
-        </w:tblCellMar>
-      </w:tblPr>
-      <w:tblGrid>
-        <w:gridCol w:w="2310"/>
-        <w:gridCol w:w="2310"/>
-        <w:gridCol w:w="2311"/>
-        <w:gridCol w:w="2311"/>
-      </w:tblGrid>
-      <w:tr>
-        <w:tblPrEx>
-          <w:tblBorders>
-            <w:top w:val="single" w:color="000000" w:themeColor="text1" w:sz="4" w:space="0"/>
-            <w:left w:val="single" w:color="000000" w:themeColor="text1" w:sz="4" w:space="0"/>
-            <w:bottom w:val="single" w:color="000000" w:themeColor="text1" w:sz="4" w:space="0"/>
-            <w:right w:val="single" w:color="000000" w:themeColor="text1" w:sz="4" w:space="0"/>
-            <w:insideH w:val="single" w:color="000000" w:themeColor="text1" w:sz="4" w:space="0"/>
-            <w:insideV w:val="single" w:color="000000" w:themeColor="text1" w:sz="4" w:space="0"/>
-          </w:tblBorders>
-          <w:tblLayout w:type="fixed"/>
-          <w:tblCellMar>
-            <w:top w:w="0" w:type="dxa"/>
-            <w:left w:w="108" w:type="dxa"/>
-            <w:bottom w:w="0" w:type="dxa"/>
-            <w:right w:w="108" w:type="dxa"/>
-          </w:tblCellMar>
-        </w:tblPrEx>
-        <w:tc>
-          <w:tcPr>
-            <w:tcW w:w="2310" w:type="dxa"/>
-          </w:tcPr>
-          <w:p>
-            <w:pPr>
-              <w:spacing w:after="0" w:line="360" w:lineRule="auto"/>
-              <w:rPr>
-                <w:rFonts w:ascii="Times New Roman" w:hAnsi="Times New Roman" w:cs="Times New Roman"/>
-                <w:b/>
-                <w:sz w:val="24"/>
-                <w:szCs w:val="24"/>
-              </w:rPr>
-            </w:pPr>
-            <w:r>
-              <w:rPr>
-                <w:rFonts w:ascii="Times New Roman" w:hAnsi="Times New Roman" w:cs="Times New Roman"/>
-                <w:b/>
-                <w:sz w:val="24"/>
-                <w:szCs w:val="24"/>
-              </w:rPr>
-              <w:t xml:space="preserve">FIELD </w:t>
-            </w:r>
-          </w:p>
-        </w:tc>
-        <w:tc>
-          <w:tcPr>
-            <w:tcW w:w="2310" w:type="dxa"/>
-          </w:tcPr>
-          <w:p>
-            <w:pPr>
-              <w:spacing w:after="0" w:line="360" w:lineRule="auto"/>
-              <w:rPr>
-                <w:rFonts w:ascii="Times New Roman" w:hAnsi="Times New Roman" w:cs="Times New Roman"/>
-                <w:b/>
-                <w:sz w:val="24"/>
-                <w:szCs w:val="24"/>
-              </w:rPr>
-            </w:pPr>
-            <w:r>
-              <w:rPr>
-                <w:rFonts w:ascii="Times New Roman" w:hAnsi="Times New Roman" w:cs="Times New Roman"/>
-                <w:b/>
-                <w:sz w:val="24"/>
-                <w:szCs w:val="24"/>
-              </w:rPr>
-              <w:t>DATA TYPE</w:t>
-            </w:r>
-          </w:p>
-        </w:tc>
-        <w:tc>
-          <w:tcPr>
-            <w:tcW w:w="2311" w:type="dxa"/>
-          </w:tcPr>
-          <w:p>
-            <w:pPr>
-              <w:spacing w:after="0" w:line="360" w:lineRule="auto"/>
-              <w:rPr>
-                <w:rFonts w:ascii="Times New Roman" w:hAnsi="Times New Roman" w:cs="Times New Roman"/>
-                <w:b/>
-                <w:sz w:val="24"/>
-                <w:szCs w:val="24"/>
-              </w:rPr>
-            </w:pPr>
-            <w:r>
-              <w:rPr>
-                <w:rFonts w:ascii="Times New Roman" w:hAnsi="Times New Roman" w:cs="Times New Roman"/>
-                <w:b/>
-                <w:sz w:val="24"/>
-                <w:szCs w:val="24"/>
-              </w:rPr>
-              <w:t>SIZE</w:t>
-            </w:r>
-          </w:p>
-        </w:tc>
-        <w:tc>
-          <w:tcPr>
-            <w:tcW w:w="2311" w:type="dxa"/>
-          </w:tcPr>
-          <w:p>
-            <w:pPr>
-              <w:spacing w:after="0" w:line="360" w:lineRule="auto"/>
-              <w:rPr>
-                <w:rFonts w:ascii="Times New Roman" w:hAnsi="Times New Roman" w:cs="Times New Roman"/>
-                <w:b/>
-                <w:sz w:val="24"/>
-                <w:szCs w:val="24"/>
-              </w:rPr>
-            </w:pPr>
-            <w:r>
-              <w:rPr>
-                <w:rFonts w:ascii="Times New Roman" w:hAnsi="Times New Roman" w:cs="Times New Roman"/>
-                <w:b/>
-                <w:sz w:val="24"/>
-                <w:szCs w:val="24"/>
-              </w:rPr>
-              <w:t>DESCRIPTION</w:t>
-            </w:r>
-          </w:p>
-        </w:tc>
-      </w:tr>
-      <w:tr>
-        <w:tblPrEx>
-          <w:tblBorders>
-            <w:top w:val="single" w:color="000000" w:themeColor="text1" w:sz="4" w:space="0"/>
-            <w:left w:val="single" w:color="000000" w:themeColor="text1" w:sz="4" w:space="0"/>
-            <w:bottom w:val="single" w:color="000000" w:themeColor="text1" w:sz="4" w:space="0"/>
-            <w:right w:val="single" w:color="000000" w:themeColor="text1" w:sz="4" w:space="0"/>
-            <w:insideH w:val="single" w:color="000000" w:themeColor="text1" w:sz="4" w:space="0"/>
-            <w:insideV w:val="single" w:color="000000" w:themeColor="text1" w:sz="4" w:space="0"/>
-          </w:tblBorders>
-          <w:tblLayout w:type="fixed"/>
-          <w:tblCellMar>
-            <w:top w:w="0" w:type="dxa"/>
-            <w:left w:w="108" w:type="dxa"/>
-            <w:bottom w:w="0" w:type="dxa"/>
-            <w:right w:w="108" w:type="dxa"/>
-          </w:tblCellMar>
-        </w:tblPrEx>
-        <w:tc>
-          <w:tcPr>
-            <w:tcW w:w="2310" w:type="dxa"/>
-          </w:tcPr>
-          <w:p>
-            <w:pPr>
-              <w:spacing w:after="0" w:line="360" w:lineRule="auto"/>
-              <w:rPr>
-                <w:rFonts w:ascii="Times New Roman" w:hAnsi="Times New Roman" w:cs="Times New Roman"/>
-                <w:sz w:val="24"/>
-                <w:szCs w:val="24"/>
-              </w:rPr>
-            </w:pPr>
-            <w:r>
-              <w:rPr>
-                <w:rFonts w:ascii="Times New Roman" w:hAnsi="Times New Roman" w:cs="Times New Roman"/>
-                <w:sz w:val="24"/>
-                <w:szCs w:val="24"/>
-              </w:rPr>
-              <w:t>Courseid</w:t>
-            </w:r>
-          </w:p>
-        </w:tc>
-        <w:tc>
-          <w:tcPr>
-            <w:tcW w:w="2310" w:type="dxa"/>
-          </w:tcPr>
-          <w:p>
-            <w:pPr>
-              <w:spacing w:after="0" w:line="360" w:lineRule="auto"/>
-              <w:rPr>
-                <w:rFonts w:ascii="Times New Roman" w:hAnsi="Times New Roman" w:cs="Times New Roman"/>
-                <w:sz w:val="24"/>
-                <w:szCs w:val="24"/>
-              </w:rPr>
-            </w:pPr>
-            <w:r>
-              <w:rPr>
-                <w:rFonts w:ascii="Times New Roman" w:hAnsi="Times New Roman" w:cs="Times New Roman"/>
-                <w:sz w:val="24"/>
-                <w:szCs w:val="24"/>
-              </w:rPr>
-              <w:t>Int</w:t>
-            </w:r>
-          </w:p>
-        </w:tc>
-        <w:tc>
-          <w:tcPr>
-            <w:tcW w:w="2311" w:type="dxa"/>
-          </w:tcPr>
-          <w:p>
-            <w:pPr>
-              <w:spacing w:after="0" w:line="360" w:lineRule="auto"/>
-              <w:rPr>
-                <w:rFonts w:ascii="Times New Roman" w:hAnsi="Times New Roman" w:cs="Times New Roman"/>
-                <w:sz w:val="24"/>
-                <w:szCs w:val="24"/>
-              </w:rPr>
-            </w:pPr>
-            <w:r>
-              <w:rPr>
-                <w:rFonts w:ascii="Times New Roman" w:hAnsi="Times New Roman" w:cs="Times New Roman"/>
-                <w:sz w:val="24"/>
-                <w:szCs w:val="24"/>
-              </w:rPr>
-              <w:t>10</w:t>
-            </w:r>
-          </w:p>
-        </w:tc>
-        <w:tc>
-          <w:tcPr>
-            <w:tcW w:w="2311" w:type="dxa"/>
-          </w:tcPr>
-          <w:p>
-            <w:pPr>
-              <w:spacing w:after="0" w:line="360" w:lineRule="auto"/>
-              <w:rPr>
-                <w:rFonts w:ascii="Times New Roman" w:hAnsi="Times New Roman" w:cs="Times New Roman"/>
-                <w:sz w:val="24"/>
-                <w:szCs w:val="24"/>
-              </w:rPr>
-            </w:pPr>
-            <w:r>
-              <w:rPr>
-                <w:rFonts w:ascii="Times New Roman" w:hAnsi="Times New Roman" w:cs="Times New Roman"/>
-                <w:sz w:val="24"/>
-                <w:szCs w:val="24"/>
-              </w:rPr>
-              <w:t>Course id</w:t>
-            </w:r>
-          </w:p>
-        </w:tc>
-      </w:tr>
-      <w:tr>
-        <w:tblPrEx>
-          <w:tblBorders>
-            <w:top w:val="single" w:color="000000" w:themeColor="text1" w:sz="4" w:space="0"/>
-            <w:left w:val="single" w:color="000000" w:themeColor="text1" w:sz="4" w:space="0"/>
-            <w:bottom w:val="single" w:color="000000" w:themeColor="text1" w:sz="4" w:space="0"/>
-            <w:right w:val="single" w:color="000000" w:themeColor="text1" w:sz="4" w:space="0"/>
-            <w:insideH w:val="single" w:color="000000" w:themeColor="text1" w:sz="4" w:space="0"/>
-            <w:insideV w:val="single" w:color="000000" w:themeColor="text1" w:sz="4" w:space="0"/>
-          </w:tblBorders>
-          <w:tblLayout w:type="fixed"/>
-          <w:tblCellMar>
-            <w:top w:w="0" w:type="dxa"/>
-            <w:left w:w="108" w:type="dxa"/>
-            <w:bottom w:w="0" w:type="dxa"/>
-            <w:right w:w="108" w:type="dxa"/>
-          </w:tblCellMar>
-        </w:tblPrEx>
-        <w:tc>
-          <w:tcPr>
-            <w:tcW w:w="2310" w:type="dxa"/>
-          </w:tcPr>
-          <w:p>
-            <w:pPr>
-              <w:spacing w:after="0" w:line="360" w:lineRule="auto"/>
-              <w:rPr>
-                <w:rFonts w:ascii="Times New Roman" w:hAnsi="Times New Roman" w:cs="Times New Roman"/>
-                <w:sz w:val="24"/>
-                <w:szCs w:val="24"/>
-              </w:rPr>
-            </w:pPr>
-            <w:r>
-              <w:rPr>
-                <w:rFonts w:ascii="Times New Roman" w:hAnsi="Times New Roman" w:cs="Times New Roman"/>
-                <w:sz w:val="24"/>
-                <w:szCs w:val="24"/>
-              </w:rPr>
-              <w:t>Course name</w:t>
-            </w:r>
-          </w:p>
-        </w:tc>
-        <w:tc>
-          <w:tcPr>
-            <w:tcW w:w="2310" w:type="dxa"/>
-          </w:tcPr>
-          <w:p>
-            <w:pPr>
-              <w:spacing w:after="0" w:line="360" w:lineRule="auto"/>
-              <w:rPr>
-                <w:rFonts w:ascii="Times New Roman" w:hAnsi="Times New Roman" w:cs="Times New Roman"/>
-                <w:sz w:val="24"/>
-                <w:szCs w:val="24"/>
-              </w:rPr>
-            </w:pPr>
-            <w:r>
-              <w:rPr>
-                <w:rFonts w:ascii="Times New Roman" w:hAnsi="Times New Roman" w:cs="Times New Roman"/>
-                <w:sz w:val="24"/>
-                <w:szCs w:val="24"/>
-              </w:rPr>
-              <w:t xml:space="preserve">Varchar </w:t>
-            </w:r>
-          </w:p>
-        </w:tc>
-        <w:tc>
-          <w:tcPr>
-            <w:tcW w:w="2311" w:type="dxa"/>
-          </w:tcPr>
-          <w:p>
-            <w:pPr>
-              <w:spacing w:after="0" w:line="360" w:lineRule="auto"/>
-              <w:rPr>
-                <w:rFonts w:ascii="Times New Roman" w:hAnsi="Times New Roman" w:cs="Times New Roman"/>
-                <w:sz w:val="24"/>
-                <w:szCs w:val="24"/>
-              </w:rPr>
-            </w:pPr>
-            <w:r>
-              <w:rPr>
-                <w:rFonts w:ascii="Times New Roman" w:hAnsi="Times New Roman" w:cs="Times New Roman"/>
-                <w:sz w:val="24"/>
-                <w:szCs w:val="24"/>
-              </w:rPr>
-              <w:t>30</w:t>
-            </w:r>
-          </w:p>
-        </w:tc>
-        <w:tc>
-          <w:tcPr>
-            <w:tcW w:w="2311" w:type="dxa"/>
-          </w:tcPr>
-          <w:p>
-            <w:pPr>
-              <w:spacing w:after="0" w:line="360" w:lineRule="auto"/>
-              <w:rPr>
-                <w:rFonts w:ascii="Times New Roman" w:hAnsi="Times New Roman" w:cs="Times New Roman"/>
-                <w:sz w:val="24"/>
-                <w:szCs w:val="24"/>
-              </w:rPr>
-            </w:pPr>
-            <w:r>
-              <w:rPr>
-                <w:rFonts w:ascii="Times New Roman" w:hAnsi="Times New Roman" w:cs="Times New Roman"/>
-                <w:sz w:val="24"/>
-                <w:szCs w:val="24"/>
-              </w:rPr>
-              <w:t>Course name</w:t>
-            </w:r>
-          </w:p>
-        </w:tc>
-      </w:tr>
-      <w:tr>
-        <w:tblPrEx>
-          <w:tblBorders>
-            <w:top w:val="single" w:color="000000" w:themeColor="text1" w:sz="4" w:space="0"/>
-            <w:left w:val="single" w:color="000000" w:themeColor="text1" w:sz="4" w:space="0"/>
-            <w:bottom w:val="single" w:color="000000" w:themeColor="text1" w:sz="4" w:space="0"/>
-            <w:right w:val="single" w:color="000000" w:themeColor="text1" w:sz="4" w:space="0"/>
-            <w:insideH w:val="single" w:color="000000" w:themeColor="text1" w:sz="4" w:space="0"/>
-            <w:insideV w:val="single" w:color="000000" w:themeColor="text1" w:sz="4" w:space="0"/>
-          </w:tblBorders>
-          <w:tblLayout w:type="fixed"/>
-          <w:tblCellMar>
-            <w:top w:w="0" w:type="dxa"/>
-            <w:left w:w="108" w:type="dxa"/>
-            <w:bottom w:w="0" w:type="dxa"/>
-            <w:right w:w="108" w:type="dxa"/>
-          </w:tblCellMar>
-        </w:tblPrEx>
-        <w:tc>
-          <w:tcPr>
-            <w:tcW w:w="2310" w:type="dxa"/>
-          </w:tcPr>
-          <w:p>
-            <w:pPr>
-              <w:spacing w:after="0" w:line="360" w:lineRule="auto"/>
-              <w:rPr>
-                <w:rFonts w:ascii="Times New Roman" w:hAnsi="Times New Roman" w:cs="Times New Roman"/>
-                <w:sz w:val="24"/>
-                <w:szCs w:val="24"/>
-              </w:rPr>
-            </w:pPr>
-            <w:r>
-              <w:rPr>
-                <w:rFonts w:ascii="Times New Roman" w:hAnsi="Times New Roman" w:cs="Times New Roman"/>
-                <w:sz w:val="24"/>
-                <w:szCs w:val="24"/>
-              </w:rPr>
-              <w:t>Shift</w:t>
-            </w:r>
-          </w:p>
-        </w:tc>
-        <w:tc>
-          <w:tcPr>
-            <w:tcW w:w="2310" w:type="dxa"/>
-          </w:tcPr>
-          <w:p>
-            <w:pPr>
-              <w:spacing w:after="0" w:line="360" w:lineRule="auto"/>
-              <w:rPr>
-                <w:rFonts w:ascii="Times New Roman" w:hAnsi="Times New Roman" w:cs="Times New Roman"/>
-                <w:sz w:val="24"/>
-                <w:szCs w:val="24"/>
-              </w:rPr>
-            </w:pPr>
-            <w:r>
-              <w:rPr>
-                <w:rFonts w:ascii="Times New Roman" w:hAnsi="Times New Roman" w:cs="Times New Roman"/>
-                <w:sz w:val="24"/>
-                <w:szCs w:val="24"/>
-              </w:rPr>
-              <w:t>Varchar</w:t>
-            </w:r>
-          </w:p>
-        </w:tc>
-        <w:tc>
-          <w:tcPr>
-            <w:tcW w:w="2311" w:type="dxa"/>
-          </w:tcPr>
-          <w:p>
-            <w:pPr>
-              <w:spacing w:after="0" w:line="360" w:lineRule="auto"/>
-              <w:rPr>
-                <w:rFonts w:ascii="Times New Roman" w:hAnsi="Times New Roman" w:cs="Times New Roman"/>
-                <w:sz w:val="24"/>
-                <w:szCs w:val="24"/>
-              </w:rPr>
-            </w:pPr>
-            <w:r>
-              <w:rPr>
-                <w:rFonts w:ascii="Times New Roman" w:hAnsi="Times New Roman" w:cs="Times New Roman"/>
-                <w:sz w:val="24"/>
-                <w:szCs w:val="24"/>
-              </w:rPr>
-              <w:t>10</w:t>
-            </w:r>
-          </w:p>
-        </w:tc>
-        <w:tc>
-          <w:tcPr>
-            <w:tcW w:w="2311" w:type="dxa"/>
-          </w:tcPr>
-          <w:p>
-            <w:pPr>
-              <w:spacing w:after="0" w:line="360" w:lineRule="auto"/>
-              <w:rPr>
-                <w:rFonts w:ascii="Times New Roman" w:hAnsi="Times New Roman" w:cs="Times New Roman"/>
-                <w:sz w:val="24"/>
-                <w:szCs w:val="24"/>
-              </w:rPr>
-            </w:pPr>
-            <w:r>
-              <w:rPr>
-                <w:rFonts w:ascii="Times New Roman" w:hAnsi="Times New Roman" w:cs="Times New Roman"/>
-                <w:sz w:val="24"/>
-                <w:szCs w:val="24"/>
-              </w:rPr>
-              <w:t>Shift</w:t>
-            </w:r>
-          </w:p>
-        </w:tc>
-      </w:tr>
-      <w:tr>
-        <w:tblPrEx>
-          <w:tblBorders>
-            <w:top w:val="single" w:color="000000" w:themeColor="text1" w:sz="4" w:space="0"/>
-            <w:left w:val="single" w:color="000000" w:themeColor="text1" w:sz="4" w:space="0"/>
-            <w:bottom w:val="single" w:color="000000" w:themeColor="text1" w:sz="4" w:space="0"/>
-            <w:right w:val="single" w:color="000000" w:themeColor="text1" w:sz="4" w:space="0"/>
-            <w:insideH w:val="single" w:color="000000" w:themeColor="text1" w:sz="4" w:space="0"/>
-            <w:insideV w:val="single" w:color="000000" w:themeColor="text1" w:sz="4" w:space="0"/>
-          </w:tblBorders>
-          <w:tblLayout w:type="fixed"/>
-          <w:tblCellMar>
-            <w:top w:w="0" w:type="dxa"/>
-            <w:left w:w="108" w:type="dxa"/>
-            <w:bottom w:w="0" w:type="dxa"/>
-            <w:right w:w="108" w:type="dxa"/>
-          </w:tblCellMar>
-        </w:tblPrEx>
-        <w:tc>
-          <w:tcPr>
-            <w:tcW w:w="2310" w:type="dxa"/>
-          </w:tcPr>
-          <w:p>
-            <w:pPr>
-              <w:spacing w:after="0" w:line="360" w:lineRule="auto"/>
-              <w:rPr>
-                <w:rFonts w:ascii="Times New Roman" w:hAnsi="Times New Roman" w:cs="Times New Roman"/>
-                <w:sz w:val="24"/>
-                <w:szCs w:val="24"/>
-              </w:rPr>
-            </w:pPr>
-            <w:r>
-              <w:rPr>
-                <w:rFonts w:ascii="Times New Roman" w:hAnsi="Times New Roman" w:cs="Times New Roman"/>
-                <w:sz w:val="24"/>
-                <w:szCs w:val="24"/>
-              </w:rPr>
-              <w:t>Course fees</w:t>
-            </w:r>
-          </w:p>
-        </w:tc>
-        <w:tc>
-          <w:tcPr>
-            <w:tcW w:w="2310" w:type="dxa"/>
-          </w:tcPr>
-          <w:p>
-            <w:pPr>
-              <w:spacing w:after="0" w:line="360" w:lineRule="auto"/>
-              <w:rPr>
-                <w:rFonts w:ascii="Times New Roman" w:hAnsi="Times New Roman" w:cs="Times New Roman"/>
-                <w:sz w:val="24"/>
-                <w:szCs w:val="24"/>
-              </w:rPr>
-            </w:pPr>
-            <w:r>
-              <w:rPr>
-                <w:rFonts w:ascii="Times New Roman" w:hAnsi="Times New Roman" w:cs="Times New Roman"/>
-                <w:sz w:val="24"/>
-                <w:szCs w:val="24"/>
-              </w:rPr>
-              <w:t>Int</w:t>
-            </w:r>
-          </w:p>
-        </w:tc>
-        <w:tc>
-          <w:tcPr>
-            <w:tcW w:w="2311" w:type="dxa"/>
-          </w:tcPr>
-          <w:p>
-            <w:pPr>
-              <w:spacing w:after="0" w:line="360" w:lineRule="auto"/>
-              <w:rPr>
-                <w:rFonts w:ascii="Times New Roman" w:hAnsi="Times New Roman" w:cs="Times New Roman"/>
-                <w:sz w:val="24"/>
-                <w:szCs w:val="24"/>
-              </w:rPr>
-            </w:pPr>
-            <w:r>
-              <w:rPr>
-                <w:rFonts w:ascii="Times New Roman" w:hAnsi="Times New Roman" w:cs="Times New Roman"/>
-                <w:sz w:val="24"/>
-                <w:szCs w:val="24"/>
-              </w:rPr>
-              <w:t>10</w:t>
-            </w:r>
-          </w:p>
-        </w:tc>
-        <w:tc>
-          <w:tcPr>
-            <w:tcW w:w="2311" w:type="dxa"/>
-          </w:tcPr>
-          <w:p>
-            <w:pPr>
-              <w:spacing w:after="0" w:line="360" w:lineRule="auto"/>
-              <w:rPr>
-                <w:rFonts w:ascii="Times New Roman" w:hAnsi="Times New Roman" w:cs="Times New Roman"/>
-                <w:sz w:val="24"/>
-                <w:szCs w:val="24"/>
-              </w:rPr>
-            </w:pPr>
-            <w:r>
-              <w:rPr>
-                <w:rFonts w:ascii="Times New Roman" w:hAnsi="Times New Roman" w:cs="Times New Roman"/>
-                <w:sz w:val="24"/>
-                <w:szCs w:val="24"/>
-              </w:rPr>
-              <w:t>Course fees</w:t>
-            </w:r>
-          </w:p>
-        </w:tc>
-      </w:tr>
-      <w:tr>
-        <w:tblPrEx>
-          <w:tblBorders>
-            <w:top w:val="single" w:color="000000" w:themeColor="text1" w:sz="4" w:space="0"/>
-            <w:left w:val="single" w:color="000000" w:themeColor="text1" w:sz="4" w:space="0"/>
-            <w:bottom w:val="single" w:color="000000" w:themeColor="text1" w:sz="4" w:space="0"/>
-            <w:right w:val="single" w:color="000000" w:themeColor="text1" w:sz="4" w:space="0"/>
-            <w:insideH w:val="single" w:color="000000" w:themeColor="text1" w:sz="4" w:space="0"/>
-            <w:insideV w:val="single" w:color="000000" w:themeColor="text1" w:sz="4" w:space="0"/>
-          </w:tblBorders>
-          <w:tblLayout w:type="fixed"/>
-          <w:tblCellMar>
-            <w:top w:w="0" w:type="dxa"/>
-            <w:left w:w="108" w:type="dxa"/>
-            <w:bottom w:w="0" w:type="dxa"/>
-            <w:right w:w="108" w:type="dxa"/>
-          </w:tblCellMar>
-        </w:tblPrEx>
-        <w:tc>
-          <w:tcPr>
-            <w:tcW w:w="2310" w:type="dxa"/>
-          </w:tcPr>
-          <w:p>
-            <w:pPr>
-              <w:spacing w:after="0" w:line="360" w:lineRule="auto"/>
-              <w:rPr>
-                <w:rFonts w:ascii="Times New Roman" w:hAnsi="Times New Roman" w:cs="Times New Roman"/>
-                <w:sz w:val="24"/>
-                <w:szCs w:val="24"/>
-              </w:rPr>
-            </w:pPr>
-            <w:r>
-              <w:rPr>
-                <w:rFonts w:ascii="Times New Roman" w:hAnsi="Times New Roman" w:cs="Times New Roman"/>
-                <w:sz w:val="24"/>
-                <w:szCs w:val="24"/>
-              </w:rPr>
-              <w:t>Stu.strength</w:t>
-            </w:r>
-          </w:p>
-        </w:tc>
-        <w:tc>
-          <w:tcPr>
-            <w:tcW w:w="2310" w:type="dxa"/>
-          </w:tcPr>
-          <w:p>
-            <w:pPr>
-              <w:spacing w:after="0" w:line="360" w:lineRule="auto"/>
-              <w:rPr>
-                <w:rFonts w:ascii="Times New Roman" w:hAnsi="Times New Roman" w:cs="Times New Roman"/>
-                <w:sz w:val="24"/>
-                <w:szCs w:val="24"/>
-              </w:rPr>
-            </w:pPr>
-            <w:r>
-              <w:rPr>
-                <w:rFonts w:ascii="Times New Roman" w:hAnsi="Times New Roman" w:cs="Times New Roman"/>
-                <w:sz w:val="24"/>
-                <w:szCs w:val="24"/>
-              </w:rPr>
-              <w:t>Int</w:t>
-            </w:r>
-          </w:p>
-        </w:tc>
-        <w:tc>
-          <w:tcPr>
-            <w:tcW w:w="2311" w:type="dxa"/>
-          </w:tcPr>
-          <w:p>
-            <w:pPr>
-              <w:spacing w:after="0" w:line="360" w:lineRule="auto"/>
-              <w:rPr>
-                <w:rFonts w:ascii="Times New Roman" w:hAnsi="Times New Roman" w:cs="Times New Roman"/>
-                <w:sz w:val="24"/>
-                <w:szCs w:val="24"/>
-              </w:rPr>
-            </w:pPr>
-            <w:r>
-              <w:rPr>
-                <w:rFonts w:ascii="Times New Roman" w:hAnsi="Times New Roman" w:cs="Times New Roman"/>
-                <w:sz w:val="24"/>
-                <w:szCs w:val="24"/>
-              </w:rPr>
-              <w:t>10</w:t>
-            </w:r>
-          </w:p>
-        </w:tc>
-        <w:tc>
-          <w:tcPr>
-            <w:tcW w:w="2311" w:type="dxa"/>
-          </w:tcPr>
-          <w:p>
-            <w:pPr>
-              <w:spacing w:after="0" w:line="360" w:lineRule="auto"/>
-              <w:rPr>
-                <w:rFonts w:ascii="Times New Roman" w:hAnsi="Times New Roman" w:cs="Times New Roman"/>
-                <w:sz w:val="24"/>
-                <w:szCs w:val="24"/>
-              </w:rPr>
-            </w:pPr>
-            <w:r>
-              <w:rPr>
-                <w:rFonts w:ascii="Times New Roman" w:hAnsi="Times New Roman" w:cs="Times New Roman"/>
-                <w:sz w:val="24"/>
-                <w:szCs w:val="24"/>
-              </w:rPr>
-              <w:t>Student strength</w:t>
-            </w:r>
-          </w:p>
-        </w:tc>
-      </w:tr>
-    </w:tbl>
-    <w:p>
-      <w:pPr>
-        <w:spacing w:line="360" w:lineRule="auto"/>
-        <w:rPr>
-          <w:rFonts w:ascii="Times New Roman" w:hAnsi="Times New Roman" w:cs="Times New Roman"/>
-          <w:b/>
-        </w:rPr>
-      </w:pPr>
-    </w:p>
-    <w:p>
-      <w:pPr>
-        <w:spacing w:line="360" w:lineRule="auto"/>
-        <w:rPr>
-          <w:rFonts w:ascii="Times New Roman" w:hAnsi="Times New Roman" w:cs="Times New Roman"/>
-          <w:b/>
-          <w:sz w:val="24"/>
-          <w:szCs w:val="24"/>
-        </w:rPr>
-      </w:pPr>
-      <w:r>
-        <w:rPr>
-          <w:rFonts w:ascii="Times New Roman" w:hAnsi="Times New Roman" w:cs="Times New Roman"/>
-          <w:b/>
-          <w:sz w:val="24"/>
-          <w:szCs w:val="24"/>
-        </w:rPr>
-        <w:t>TABLE NAME : HOSTEL</w:t>
-      </w:r>
-    </w:p>
-    <w:p>
-      <w:pPr>
-        <w:spacing w:line="360" w:lineRule="auto"/>
-        <w:rPr>
-          <w:rFonts w:ascii="Times New Roman" w:hAnsi="Times New Roman" w:cs="Times New Roman"/>
-          <w:b/>
-          <w:sz w:val="24"/>
-          <w:szCs w:val="24"/>
-        </w:rPr>
-      </w:pPr>
-      <w:r>
-        <w:rPr>
-          <w:rFonts w:ascii="Times New Roman" w:hAnsi="Times New Roman" w:cs="Times New Roman"/>
-          <w:b/>
-          <w:sz w:val="24"/>
-          <w:szCs w:val="24"/>
-        </w:rPr>
-        <w:t>PRIMARY KEY : ADMISSIONNO</w:t>
-      </w:r>
-    </w:p>
-    <w:p>
-      <w:pPr>
-        <w:spacing w:line="360" w:lineRule="auto"/>
-        <w:rPr>
-          <w:rFonts w:ascii="Times New Roman" w:hAnsi="Times New Roman" w:cs="Times New Roman"/>
-          <w:b/>
-          <w:sz w:val="24"/>
-          <w:szCs w:val="24"/>
-        </w:rPr>
-      </w:pPr>
-    </w:p>
-    <w:tbl>
-      <w:tblPr>
-        <w:tblStyle w:val="17"/>
-        <w:tblW w:w="9242" w:type="dxa"/>
-        <w:tblInd w:w="0" w:type="dxa"/>
-        <w:tblBorders>
-          <w:top w:val="single" w:color="000000" w:themeColor="text1" w:sz="4" w:space="0"/>
-          <w:left w:val="single" w:color="000000" w:themeColor="text1" w:sz="4" w:space="0"/>
-          <w:bottom w:val="single" w:color="000000" w:themeColor="text1" w:sz="4" w:space="0"/>
-          <w:right w:val="single" w:color="000000" w:themeColor="text1" w:sz="4" w:space="0"/>
-          <w:insideH w:val="single" w:color="000000" w:themeColor="text1" w:sz="4" w:space="0"/>
-          <w:insideV w:val="single" w:color="000000" w:themeColor="text1" w:sz="4" w:space="0"/>
-        </w:tblBorders>
-        <w:tblLayout w:type="fixed"/>
-        <w:tblCellMar>
-          <w:top w:w="0" w:type="dxa"/>
-          <w:left w:w="108" w:type="dxa"/>
-          <w:bottom w:w="0" w:type="dxa"/>
-          <w:right w:w="108" w:type="dxa"/>
-        </w:tblCellMar>
-      </w:tblPr>
-      <w:tblGrid>
-        <w:gridCol w:w="2310"/>
-        <w:gridCol w:w="2310"/>
-        <w:gridCol w:w="2311"/>
-        <w:gridCol w:w="2311"/>
-      </w:tblGrid>
-      <w:tr>
-        <w:tblPrEx>
-          <w:tblBorders>
-            <w:top w:val="single" w:color="000000" w:themeColor="text1" w:sz="4" w:space="0"/>
-            <w:left w:val="single" w:color="000000" w:themeColor="text1" w:sz="4" w:space="0"/>
-            <w:bottom w:val="single" w:color="000000" w:themeColor="text1" w:sz="4" w:space="0"/>
-            <w:right w:val="single" w:color="000000" w:themeColor="text1" w:sz="4" w:space="0"/>
-            <w:insideH w:val="single" w:color="000000" w:themeColor="text1" w:sz="4" w:space="0"/>
-            <w:insideV w:val="single" w:color="000000" w:themeColor="text1" w:sz="4" w:space="0"/>
-          </w:tblBorders>
-          <w:tblLayout w:type="fixed"/>
-          <w:tblCellMar>
-            <w:top w:w="0" w:type="dxa"/>
-            <w:left w:w="108" w:type="dxa"/>
-            <w:bottom w:w="0" w:type="dxa"/>
-            <w:right w:w="108" w:type="dxa"/>
-          </w:tblCellMar>
-        </w:tblPrEx>
-        <w:tc>
-          <w:tcPr>
-            <w:tcW w:w="2310" w:type="dxa"/>
-          </w:tcPr>
-          <w:p>
-            <w:pPr>
-              <w:spacing w:after="0" w:line="360" w:lineRule="auto"/>
-              <w:rPr>
-                <w:rFonts w:ascii="Times New Roman" w:hAnsi="Times New Roman" w:cs="Times New Roman"/>
-                <w:b/>
-                <w:sz w:val="24"/>
-                <w:szCs w:val="24"/>
-              </w:rPr>
-            </w:pPr>
-            <w:r>
-              <w:rPr>
-                <w:rFonts w:ascii="Times New Roman" w:hAnsi="Times New Roman" w:cs="Times New Roman"/>
-                <w:b/>
-                <w:sz w:val="24"/>
-                <w:szCs w:val="24"/>
-              </w:rPr>
-              <w:t xml:space="preserve">FIELD </w:t>
-            </w:r>
-          </w:p>
-        </w:tc>
-        <w:tc>
-          <w:tcPr>
-            <w:tcW w:w="2310" w:type="dxa"/>
-          </w:tcPr>
-          <w:p>
-            <w:pPr>
-              <w:spacing w:after="0" w:line="360" w:lineRule="auto"/>
-              <w:rPr>
-                <w:rFonts w:ascii="Times New Roman" w:hAnsi="Times New Roman" w:cs="Times New Roman"/>
-                <w:b/>
-                <w:sz w:val="24"/>
-                <w:szCs w:val="24"/>
-              </w:rPr>
-            </w:pPr>
-            <w:r>
-              <w:rPr>
-                <w:rFonts w:ascii="Times New Roman" w:hAnsi="Times New Roman" w:cs="Times New Roman"/>
-                <w:b/>
-                <w:sz w:val="24"/>
-                <w:szCs w:val="24"/>
-              </w:rPr>
-              <w:t>DATA TYPE</w:t>
-            </w:r>
-          </w:p>
-        </w:tc>
-        <w:tc>
-          <w:tcPr>
-            <w:tcW w:w="2311" w:type="dxa"/>
-          </w:tcPr>
-          <w:p>
-            <w:pPr>
-              <w:spacing w:after="0" w:line="360" w:lineRule="auto"/>
-              <w:rPr>
-                <w:rFonts w:ascii="Times New Roman" w:hAnsi="Times New Roman" w:cs="Times New Roman"/>
-                <w:b/>
-                <w:sz w:val="24"/>
-                <w:szCs w:val="24"/>
-              </w:rPr>
-            </w:pPr>
-            <w:r>
-              <w:rPr>
-                <w:rFonts w:ascii="Times New Roman" w:hAnsi="Times New Roman" w:cs="Times New Roman"/>
-                <w:b/>
-                <w:sz w:val="24"/>
-                <w:szCs w:val="24"/>
-              </w:rPr>
-              <w:t>SIZE</w:t>
-            </w:r>
-          </w:p>
-        </w:tc>
-        <w:tc>
-          <w:tcPr>
-            <w:tcW w:w="2311" w:type="dxa"/>
-          </w:tcPr>
-          <w:p>
-            <w:pPr>
-              <w:spacing w:after="0" w:line="360" w:lineRule="auto"/>
-              <w:rPr>
-                <w:rFonts w:ascii="Times New Roman" w:hAnsi="Times New Roman" w:cs="Times New Roman"/>
-                <w:b/>
-                <w:sz w:val="24"/>
-                <w:szCs w:val="24"/>
-              </w:rPr>
-            </w:pPr>
-            <w:r>
-              <w:rPr>
-                <w:rFonts w:ascii="Times New Roman" w:hAnsi="Times New Roman" w:cs="Times New Roman"/>
-                <w:b/>
-                <w:sz w:val="24"/>
-                <w:szCs w:val="24"/>
-              </w:rPr>
-              <w:t>DESCRIPTION</w:t>
-            </w:r>
-          </w:p>
-        </w:tc>
-      </w:tr>
-      <w:tr>
-        <w:tblPrEx>
-          <w:tblBorders>
-            <w:top w:val="single" w:color="000000" w:themeColor="text1" w:sz="4" w:space="0"/>
-            <w:left w:val="single" w:color="000000" w:themeColor="text1" w:sz="4" w:space="0"/>
-            <w:bottom w:val="single" w:color="000000" w:themeColor="text1" w:sz="4" w:space="0"/>
-            <w:right w:val="single" w:color="000000" w:themeColor="text1" w:sz="4" w:space="0"/>
-            <w:insideH w:val="single" w:color="000000" w:themeColor="text1" w:sz="4" w:space="0"/>
-            <w:insideV w:val="single" w:color="000000" w:themeColor="text1" w:sz="4" w:space="0"/>
-          </w:tblBorders>
-          <w:tblLayout w:type="fixed"/>
-          <w:tblCellMar>
-            <w:top w:w="0" w:type="dxa"/>
-            <w:left w:w="108" w:type="dxa"/>
-            <w:bottom w:w="0" w:type="dxa"/>
-            <w:right w:w="108" w:type="dxa"/>
-          </w:tblCellMar>
-        </w:tblPrEx>
-        <w:tc>
-          <w:tcPr>
-            <w:tcW w:w="2310" w:type="dxa"/>
-          </w:tcPr>
-          <w:p>
-            <w:pPr>
-              <w:spacing w:after="0" w:line="360" w:lineRule="auto"/>
-              <w:rPr>
-                <w:rFonts w:ascii="Times New Roman" w:hAnsi="Times New Roman" w:cs="Times New Roman"/>
-                <w:sz w:val="24"/>
-                <w:szCs w:val="24"/>
-              </w:rPr>
-            </w:pPr>
-            <w:r>
-              <w:rPr>
-                <w:rFonts w:ascii="Times New Roman" w:hAnsi="Times New Roman" w:cs="Times New Roman"/>
-                <w:sz w:val="24"/>
-                <w:szCs w:val="24"/>
-              </w:rPr>
-              <w:t>Male/female hostel</w:t>
-            </w:r>
-          </w:p>
-        </w:tc>
-        <w:tc>
-          <w:tcPr>
-            <w:tcW w:w="2310" w:type="dxa"/>
-          </w:tcPr>
-          <w:p>
-            <w:pPr>
-              <w:spacing w:after="0" w:line="360" w:lineRule="auto"/>
-              <w:rPr>
-                <w:rFonts w:ascii="Times New Roman" w:hAnsi="Times New Roman" w:cs="Times New Roman"/>
-                <w:sz w:val="24"/>
-                <w:szCs w:val="24"/>
-              </w:rPr>
-            </w:pPr>
-            <w:r>
-              <w:rPr>
-                <w:rFonts w:ascii="Times New Roman" w:hAnsi="Times New Roman" w:cs="Times New Roman"/>
-                <w:sz w:val="24"/>
-                <w:szCs w:val="24"/>
+                <w:lang w:val="en-US"/>
               </w:rPr>
               <w:t>Varchar</w:t>
             </w:r>
@@ -9305,6 +7763,7 @@
                 <w:rFonts w:ascii="Times New Roman" w:hAnsi="Times New Roman" w:cs="Times New Roman"/>
                 <w:sz w:val="24"/>
                 <w:szCs w:val="24"/>
+                <w:lang w:val="en-US"/>
               </w:rPr>
             </w:pPr>
             <w:r>
@@ -9312,341 +7771,9 @@
                 <w:rFonts w:ascii="Times New Roman" w:hAnsi="Times New Roman" w:cs="Times New Roman"/>
                 <w:sz w:val="24"/>
                 <w:szCs w:val="24"/>
+                <w:lang w:val="en-US"/>
               </w:rPr>
-              <w:t>Male or female hostel</w:t>
-            </w:r>
-          </w:p>
-        </w:tc>
-      </w:tr>
-      <w:tr>
-        <w:tblPrEx>
-          <w:tblBorders>
-            <w:top w:val="single" w:color="000000" w:themeColor="text1" w:sz="4" w:space="0"/>
-            <w:left w:val="single" w:color="000000" w:themeColor="text1" w:sz="4" w:space="0"/>
-            <w:bottom w:val="single" w:color="000000" w:themeColor="text1" w:sz="4" w:space="0"/>
-            <w:right w:val="single" w:color="000000" w:themeColor="text1" w:sz="4" w:space="0"/>
-            <w:insideH w:val="single" w:color="000000" w:themeColor="text1" w:sz="4" w:space="0"/>
-            <w:insideV w:val="single" w:color="000000" w:themeColor="text1" w:sz="4" w:space="0"/>
-          </w:tblBorders>
-          <w:tblLayout w:type="fixed"/>
-          <w:tblCellMar>
-            <w:top w:w="0" w:type="dxa"/>
-            <w:left w:w="108" w:type="dxa"/>
-            <w:bottom w:w="0" w:type="dxa"/>
-            <w:right w:w="108" w:type="dxa"/>
-          </w:tblCellMar>
-        </w:tblPrEx>
-        <w:tc>
-          <w:tcPr>
-            <w:tcW w:w="2310" w:type="dxa"/>
-          </w:tcPr>
-          <w:p>
-            <w:pPr>
-              <w:spacing w:after="0" w:line="360" w:lineRule="auto"/>
-              <w:rPr>
-                <w:rFonts w:ascii="Times New Roman" w:hAnsi="Times New Roman" w:cs="Times New Roman"/>
-                <w:sz w:val="24"/>
-                <w:szCs w:val="24"/>
-              </w:rPr>
-            </w:pPr>
-            <w:r>
-              <w:rPr>
-                <w:rFonts w:ascii="Times New Roman" w:hAnsi="Times New Roman" w:cs="Times New Roman"/>
-                <w:sz w:val="24"/>
-                <w:szCs w:val="24"/>
-              </w:rPr>
-              <w:t>Room no</w:t>
-            </w:r>
-          </w:p>
-        </w:tc>
-        <w:tc>
-          <w:tcPr>
-            <w:tcW w:w="2310" w:type="dxa"/>
-          </w:tcPr>
-          <w:p>
-            <w:pPr>
-              <w:spacing w:after="0" w:line="360" w:lineRule="auto"/>
-              <w:rPr>
-                <w:rFonts w:ascii="Times New Roman" w:hAnsi="Times New Roman" w:cs="Times New Roman"/>
-                <w:sz w:val="24"/>
-                <w:szCs w:val="24"/>
-              </w:rPr>
-            </w:pPr>
-            <w:r>
-              <w:rPr>
-                <w:rFonts w:ascii="Times New Roman" w:hAnsi="Times New Roman" w:cs="Times New Roman"/>
-                <w:sz w:val="24"/>
-                <w:szCs w:val="24"/>
-              </w:rPr>
-              <w:t>Int</w:t>
-            </w:r>
-          </w:p>
-        </w:tc>
-        <w:tc>
-          <w:tcPr>
-            <w:tcW w:w="2311" w:type="dxa"/>
-          </w:tcPr>
-          <w:p>
-            <w:pPr>
-              <w:spacing w:after="0" w:line="360" w:lineRule="auto"/>
-              <w:rPr>
-                <w:rFonts w:ascii="Times New Roman" w:hAnsi="Times New Roman" w:cs="Times New Roman"/>
-                <w:sz w:val="24"/>
-                <w:szCs w:val="24"/>
-              </w:rPr>
-            </w:pPr>
-            <w:r>
-              <w:rPr>
-                <w:rFonts w:ascii="Times New Roman" w:hAnsi="Times New Roman" w:cs="Times New Roman"/>
-                <w:sz w:val="24"/>
-                <w:szCs w:val="24"/>
-              </w:rPr>
-              <w:t>30</w:t>
-            </w:r>
-          </w:p>
-        </w:tc>
-        <w:tc>
-          <w:tcPr>
-            <w:tcW w:w="2311" w:type="dxa"/>
-          </w:tcPr>
-          <w:p>
-            <w:pPr>
-              <w:spacing w:after="0" w:line="360" w:lineRule="auto"/>
-              <w:rPr>
-                <w:rFonts w:ascii="Times New Roman" w:hAnsi="Times New Roman" w:cs="Times New Roman"/>
-                <w:sz w:val="24"/>
-                <w:szCs w:val="24"/>
-              </w:rPr>
-            </w:pPr>
-            <w:r>
-              <w:rPr>
-                <w:rFonts w:ascii="Times New Roman" w:hAnsi="Times New Roman" w:cs="Times New Roman"/>
-                <w:sz w:val="24"/>
-                <w:szCs w:val="24"/>
-              </w:rPr>
-              <w:t>Room no</w:t>
-            </w:r>
-          </w:p>
-        </w:tc>
-      </w:tr>
-      <w:tr>
-        <w:tblPrEx>
-          <w:tblBorders>
-            <w:top w:val="single" w:color="000000" w:themeColor="text1" w:sz="4" w:space="0"/>
-            <w:left w:val="single" w:color="000000" w:themeColor="text1" w:sz="4" w:space="0"/>
-            <w:bottom w:val="single" w:color="000000" w:themeColor="text1" w:sz="4" w:space="0"/>
-            <w:right w:val="single" w:color="000000" w:themeColor="text1" w:sz="4" w:space="0"/>
-            <w:insideH w:val="single" w:color="000000" w:themeColor="text1" w:sz="4" w:space="0"/>
-            <w:insideV w:val="single" w:color="000000" w:themeColor="text1" w:sz="4" w:space="0"/>
-          </w:tblBorders>
-          <w:tblLayout w:type="fixed"/>
-          <w:tblCellMar>
-            <w:top w:w="0" w:type="dxa"/>
-            <w:left w:w="108" w:type="dxa"/>
-            <w:bottom w:w="0" w:type="dxa"/>
-            <w:right w:w="108" w:type="dxa"/>
-          </w:tblCellMar>
-        </w:tblPrEx>
-        <w:tc>
-          <w:tcPr>
-            <w:tcW w:w="2310" w:type="dxa"/>
-          </w:tcPr>
-          <w:p>
-            <w:pPr>
-              <w:spacing w:after="0" w:line="360" w:lineRule="auto"/>
-              <w:rPr>
-                <w:rFonts w:ascii="Times New Roman" w:hAnsi="Times New Roman" w:cs="Times New Roman"/>
-                <w:sz w:val="24"/>
-                <w:szCs w:val="24"/>
-              </w:rPr>
-            </w:pPr>
-            <w:r>
-              <w:rPr>
-                <w:rFonts w:ascii="Times New Roman" w:hAnsi="Times New Roman" w:cs="Times New Roman"/>
-                <w:sz w:val="24"/>
-                <w:szCs w:val="24"/>
-              </w:rPr>
-              <w:t>Room fees</w:t>
-            </w:r>
-          </w:p>
-        </w:tc>
-        <w:tc>
-          <w:tcPr>
-            <w:tcW w:w="2310" w:type="dxa"/>
-          </w:tcPr>
-          <w:p>
-            <w:pPr>
-              <w:spacing w:after="0" w:line="360" w:lineRule="auto"/>
-              <w:rPr>
-                <w:rFonts w:ascii="Times New Roman" w:hAnsi="Times New Roman" w:cs="Times New Roman"/>
-                <w:sz w:val="24"/>
-                <w:szCs w:val="24"/>
-              </w:rPr>
-            </w:pPr>
-            <w:r>
-              <w:rPr>
-                <w:rFonts w:ascii="Times New Roman" w:hAnsi="Times New Roman" w:cs="Times New Roman"/>
-                <w:sz w:val="24"/>
-                <w:szCs w:val="24"/>
-              </w:rPr>
-              <w:t>Int</w:t>
-            </w:r>
-          </w:p>
-        </w:tc>
-        <w:tc>
-          <w:tcPr>
-            <w:tcW w:w="2311" w:type="dxa"/>
-          </w:tcPr>
-          <w:p>
-            <w:pPr>
-              <w:spacing w:after="0" w:line="360" w:lineRule="auto"/>
-              <w:rPr>
-                <w:rFonts w:ascii="Times New Roman" w:hAnsi="Times New Roman" w:cs="Times New Roman"/>
-                <w:sz w:val="24"/>
-                <w:szCs w:val="24"/>
-              </w:rPr>
-            </w:pPr>
-            <w:r>
-              <w:rPr>
-                <w:rFonts w:ascii="Times New Roman" w:hAnsi="Times New Roman" w:cs="Times New Roman"/>
-                <w:sz w:val="24"/>
-                <w:szCs w:val="24"/>
-              </w:rPr>
-              <w:t>10</w:t>
-            </w:r>
-          </w:p>
-        </w:tc>
-        <w:tc>
-          <w:tcPr>
-            <w:tcW w:w="2311" w:type="dxa"/>
-          </w:tcPr>
-          <w:p>
-            <w:pPr>
-              <w:spacing w:after="0" w:line="360" w:lineRule="auto"/>
-              <w:rPr>
-                <w:rFonts w:ascii="Times New Roman" w:hAnsi="Times New Roman" w:cs="Times New Roman"/>
-                <w:sz w:val="24"/>
-                <w:szCs w:val="24"/>
-              </w:rPr>
-            </w:pPr>
-            <w:r>
-              <w:rPr>
-                <w:rFonts w:ascii="Times New Roman" w:hAnsi="Times New Roman" w:cs="Times New Roman"/>
-                <w:sz w:val="24"/>
-                <w:szCs w:val="24"/>
-              </w:rPr>
-              <w:t>Room fees</w:t>
-            </w:r>
-          </w:p>
-        </w:tc>
-      </w:tr>
-      <w:tr>
-        <w:tblPrEx>
-          <w:tblBorders>
-            <w:top w:val="single" w:color="000000" w:themeColor="text1" w:sz="4" w:space="0"/>
-            <w:left w:val="single" w:color="000000" w:themeColor="text1" w:sz="4" w:space="0"/>
-            <w:bottom w:val="single" w:color="000000" w:themeColor="text1" w:sz="4" w:space="0"/>
-            <w:right w:val="single" w:color="000000" w:themeColor="text1" w:sz="4" w:space="0"/>
-            <w:insideH w:val="single" w:color="000000" w:themeColor="text1" w:sz="4" w:space="0"/>
-            <w:insideV w:val="single" w:color="000000" w:themeColor="text1" w:sz="4" w:space="0"/>
-          </w:tblBorders>
-          <w:tblLayout w:type="fixed"/>
-          <w:tblCellMar>
-            <w:top w:w="0" w:type="dxa"/>
-            <w:left w:w="108" w:type="dxa"/>
-            <w:bottom w:w="0" w:type="dxa"/>
-            <w:right w:w="108" w:type="dxa"/>
-          </w:tblCellMar>
-        </w:tblPrEx>
-        <w:tc>
-          <w:tcPr>
-            <w:tcW w:w="2310" w:type="dxa"/>
-          </w:tcPr>
-          <w:p>
-            <w:pPr>
-              <w:spacing w:after="0" w:line="360" w:lineRule="auto"/>
-              <w:rPr>
-                <w:rFonts w:ascii="Times New Roman" w:hAnsi="Times New Roman" w:cs="Times New Roman"/>
-                <w:sz w:val="24"/>
-                <w:szCs w:val="24"/>
-              </w:rPr>
-            </w:pPr>
-            <w:r>
-              <w:rPr>
-                <w:rFonts w:ascii="Times New Roman" w:hAnsi="Times New Roman" w:cs="Times New Roman"/>
-                <w:sz w:val="24"/>
-                <w:szCs w:val="24"/>
-              </w:rPr>
-              <w:t>Admissionno</w:t>
-            </w:r>
-          </w:p>
-        </w:tc>
-        <w:tc>
-          <w:tcPr>
-            <w:tcW w:w="2310" w:type="dxa"/>
-          </w:tcPr>
-          <w:p>
-            <w:pPr>
-              <w:spacing w:after="0" w:line="360" w:lineRule="auto"/>
-              <w:rPr>
-                <w:rFonts w:ascii="Times New Roman" w:hAnsi="Times New Roman" w:cs="Times New Roman"/>
-                <w:sz w:val="24"/>
-                <w:szCs w:val="24"/>
-              </w:rPr>
-            </w:pPr>
-            <w:r>
-              <w:rPr>
-                <w:rFonts w:ascii="Times New Roman" w:hAnsi="Times New Roman" w:cs="Times New Roman"/>
-                <w:sz w:val="24"/>
-                <w:szCs w:val="24"/>
-              </w:rPr>
-              <w:t>Int</w:t>
-            </w:r>
-          </w:p>
-        </w:tc>
-        <w:tc>
-          <w:tcPr>
-            <w:tcW w:w="2311" w:type="dxa"/>
-          </w:tcPr>
-          <w:p>
-            <w:pPr>
-              <w:spacing w:after="0" w:line="360" w:lineRule="auto"/>
-              <w:rPr>
-                <w:rFonts w:ascii="Times New Roman" w:hAnsi="Times New Roman" w:cs="Times New Roman"/>
-                <w:sz w:val="24"/>
-                <w:szCs w:val="24"/>
-              </w:rPr>
-            </w:pPr>
-            <w:r>
-              <w:rPr>
-                <w:rFonts w:ascii="Times New Roman" w:hAnsi="Times New Roman" w:cs="Times New Roman"/>
-                <w:sz w:val="24"/>
-                <w:szCs w:val="24"/>
-              </w:rPr>
-              <w:t>10</w:t>
-            </w:r>
-          </w:p>
-        </w:tc>
-        <w:tc>
-          <w:tcPr>
-            <w:tcW w:w="2311" w:type="dxa"/>
-          </w:tcPr>
-          <w:p>
-            <w:pPr>
-              <w:spacing w:after="0" w:line="360" w:lineRule="auto"/>
-              <w:rPr>
-                <w:rFonts w:ascii="Times New Roman" w:hAnsi="Times New Roman" w:cs="Times New Roman"/>
-                <w:sz w:val="24"/>
-                <w:szCs w:val="24"/>
-              </w:rPr>
-            </w:pPr>
-            <w:r>
-              <w:rPr>
-                <w:rFonts w:ascii="Times New Roman" w:hAnsi="Times New Roman" w:cs="Times New Roman"/>
-                <w:sz w:val="24"/>
-                <w:szCs w:val="24"/>
-              </w:rPr>
-              <w:t>Admission no</w:t>
+              <w:t>address</w:t>
             </w:r>
           </w:p>
         </w:tc>
@@ -9658,6 +7785,148 @@
         <w:rPr>
           <w:rFonts w:ascii="Times New Roman" w:hAnsi="Times New Roman" w:cs="Times New Roman"/>
           <w:b/>
+          <w:sz w:val="24"/>
+          <w:szCs w:val="24"/>
+        </w:rPr>
+      </w:pPr>
+    </w:p>
+    <w:p>
+      <w:pPr>
+        <w:tabs>
+          <w:tab w:val="left" w:pos="2008"/>
+        </w:tabs>
+        <w:spacing w:line="360" w:lineRule="auto"/>
+        <w:jc w:val="both"/>
+        <w:rPr>
+          <w:rFonts w:ascii="Times New Roman" w:hAnsi="Times New Roman" w:cs="Times New Roman"/>
+          <w:sz w:val="24"/>
+          <w:szCs w:val="24"/>
+        </w:rPr>
+      </w:pPr>
+    </w:p>
+    <w:p>
+      <w:pPr>
+        <w:tabs>
+          <w:tab w:val="left" w:pos="2008"/>
+        </w:tabs>
+        <w:spacing w:line="360" w:lineRule="auto"/>
+        <w:jc w:val="both"/>
+        <w:rPr>
+          <w:rFonts w:ascii="Times New Roman" w:hAnsi="Times New Roman" w:cs="Times New Roman"/>
+          <w:sz w:val="24"/>
+          <w:szCs w:val="24"/>
+        </w:rPr>
+      </w:pPr>
+    </w:p>
+    <w:p>
+      <w:pPr>
+        <w:tabs>
+          <w:tab w:val="left" w:pos="2008"/>
+        </w:tabs>
+        <w:spacing w:line="360" w:lineRule="auto"/>
+        <w:jc w:val="both"/>
+        <w:rPr>
+          <w:rFonts w:ascii="Times New Roman" w:hAnsi="Times New Roman" w:cs="Times New Roman"/>
+          <w:sz w:val="24"/>
+          <w:szCs w:val="24"/>
+        </w:rPr>
+      </w:pPr>
+    </w:p>
+    <w:p>
+      <w:pPr>
+        <w:tabs>
+          <w:tab w:val="left" w:pos="2008"/>
+        </w:tabs>
+        <w:spacing w:line="360" w:lineRule="auto"/>
+        <w:jc w:val="both"/>
+        <w:rPr>
+          <w:rFonts w:ascii="Times New Roman" w:hAnsi="Times New Roman" w:cs="Times New Roman"/>
+          <w:sz w:val="24"/>
+          <w:szCs w:val="24"/>
+        </w:rPr>
+      </w:pPr>
+    </w:p>
+    <w:p>
+      <w:pPr>
+        <w:tabs>
+          <w:tab w:val="left" w:pos="2008"/>
+        </w:tabs>
+        <w:spacing w:line="360" w:lineRule="auto"/>
+        <w:jc w:val="both"/>
+        <w:rPr>
+          <w:rFonts w:ascii="Times New Roman" w:hAnsi="Times New Roman" w:cs="Times New Roman"/>
+          <w:sz w:val="24"/>
+          <w:szCs w:val="24"/>
+        </w:rPr>
+      </w:pPr>
+    </w:p>
+    <w:p>
+      <w:pPr>
+        <w:tabs>
+          <w:tab w:val="left" w:pos="2008"/>
+        </w:tabs>
+        <w:spacing w:line="360" w:lineRule="auto"/>
+        <w:jc w:val="both"/>
+        <w:rPr>
+          <w:rFonts w:ascii="Times New Roman" w:hAnsi="Times New Roman" w:cs="Times New Roman"/>
+          <w:sz w:val="24"/>
+          <w:szCs w:val="24"/>
+        </w:rPr>
+      </w:pPr>
+    </w:p>
+    <w:p>
+      <w:pPr>
+        <w:tabs>
+          <w:tab w:val="left" w:pos="2008"/>
+        </w:tabs>
+        <w:spacing w:line="360" w:lineRule="auto"/>
+        <w:jc w:val="both"/>
+        <w:rPr>
+          <w:rFonts w:ascii="Times New Roman" w:hAnsi="Times New Roman" w:cs="Times New Roman"/>
+          <w:sz w:val="24"/>
+          <w:szCs w:val="24"/>
+        </w:rPr>
+      </w:pPr>
+    </w:p>
+    <w:p>
+      <w:pPr>
+        <w:tabs>
+          <w:tab w:val="left" w:pos="2008"/>
+        </w:tabs>
+        <w:spacing w:line="360" w:lineRule="auto"/>
+        <w:jc w:val="both"/>
+        <w:rPr>
+          <w:rFonts w:ascii="Times New Roman" w:hAnsi="Times New Roman" w:cs="Times New Roman"/>
+          <w:sz w:val="24"/>
+          <w:szCs w:val="24"/>
+        </w:rPr>
+      </w:pPr>
+    </w:p>
+    <w:p>
+      <w:pPr>
+        <w:tabs>
+          <w:tab w:val="left" w:pos="2008"/>
+        </w:tabs>
+        <w:spacing w:line="360" w:lineRule="auto"/>
+        <w:jc w:val="both"/>
+        <w:rPr>
+          <w:rFonts w:ascii="Times New Roman" w:hAnsi="Times New Roman" w:cs="Times New Roman"/>
+          <w:sz w:val="24"/>
+          <w:szCs w:val="24"/>
+        </w:rPr>
+      </w:pPr>
+    </w:p>
+    <w:p>
+      <w:pPr>
+        <w:tabs>
+          <w:tab w:val="left" w:pos="2008"/>
+        </w:tabs>
+        <w:spacing w:line="360" w:lineRule="auto"/>
+        <w:jc w:val="both"/>
+        <w:rPr>
+          <w:rFonts w:ascii="Times New Roman" w:hAnsi="Times New Roman" w:cs="Times New Roman"/>
+          <w:sz w:val="24"/>
+          <w:szCs w:val="24"/>
         </w:rPr>
       </w:pPr>
     </w:p>

--- a/COURIER TRACKING.docx
+++ b/COURIER TRACKING.docx
@@ -4370,6 +4370,14 @@
           <w:lang w:val="en-US"/>
         </w:rPr>
         <w:tab/>
+      </w:r>
+      <w:r>
+        <w:rPr>
+          <w:rFonts w:ascii="Times New Roman" w:hAnsi="Times New Roman" w:cs="Times New Roman"/>
+          <w:sz w:val="24"/>
+          <w:szCs w:val="24"/>
+          <w:lang w:val="en-US"/>
+        </w:rPr>
         <w:t>In this project we have plan to move next way of tracking the courier, it</w:t>
       </w:r>
       <w:r>
@@ -4381,8 +4389,6 @@
         </w:rPr>
         <w:t>’s like to tracking the courier using GPS. It’s giving an lattest location to the database, so every courier has tracking up-to-date. Admin no need to update the courier current place. it’s fully GPS based tracking the courier form. It’s is an user friendly so every one can use this application.</w:t>
       </w:r>
-      <w:bookmarkStart w:id="6" w:name="_GoBack"/>
-      <w:bookmarkEnd w:id="6"/>
       <w:r>
         <w:rPr>
           <w:rFonts w:ascii="Times New Roman" w:hAnsi="Times New Roman" w:cs="Times New Roman"/>
@@ -7296,111 +7302,844 @@
     </w:p>
     <w:p>
       <w:pPr>
-        <w:tabs>
-          <w:tab w:val="left" w:pos="2008"/>
-        </w:tabs>
-        <w:spacing w:line="360" w:lineRule="auto"/>
-        <w:jc w:val="both"/>
-        <w:rPr>
-          <w:rFonts w:ascii="Times New Roman" w:hAnsi="Times New Roman" w:cs="Times New Roman"/>
-          <w:sz w:val="24"/>
-          <w:szCs w:val="24"/>
-        </w:rPr>
-      </w:pPr>
-    </w:p>
-    <w:p>
-      <w:pPr>
-        <w:tabs>
-          <w:tab w:val="left" w:pos="2008"/>
-        </w:tabs>
-        <w:spacing w:line="360" w:lineRule="auto"/>
-        <w:jc w:val="both"/>
-        <w:rPr>
-          <w:rFonts w:ascii="Times New Roman" w:hAnsi="Times New Roman" w:cs="Times New Roman"/>
-          <w:sz w:val="24"/>
-          <w:szCs w:val="24"/>
-        </w:rPr>
-      </w:pPr>
-    </w:p>
-    <w:p>
-      <w:pPr>
-        <w:tabs>
-          <w:tab w:val="left" w:pos="2008"/>
-        </w:tabs>
-        <w:spacing w:line="360" w:lineRule="auto"/>
-        <w:jc w:val="both"/>
-        <w:rPr>
-          <w:rFonts w:ascii="Times New Roman" w:hAnsi="Times New Roman" w:cs="Times New Roman"/>
-          <w:sz w:val="24"/>
-          <w:szCs w:val="24"/>
-        </w:rPr>
-      </w:pPr>
-    </w:p>
-    <w:p>
-      <w:pPr>
-        <w:tabs>
-          <w:tab w:val="left" w:pos="2008"/>
-        </w:tabs>
-        <w:spacing w:line="360" w:lineRule="auto"/>
-        <w:jc w:val="both"/>
-        <w:rPr>
-          <w:rFonts w:ascii="Times New Roman" w:hAnsi="Times New Roman" w:cs="Times New Roman"/>
-          <w:sz w:val="24"/>
-          <w:szCs w:val="24"/>
-        </w:rPr>
-      </w:pPr>
-    </w:p>
-    <w:p>
-      <w:pPr>
-        <w:tabs>
-          <w:tab w:val="left" w:pos="2008"/>
-        </w:tabs>
-        <w:spacing w:line="360" w:lineRule="auto"/>
-        <w:jc w:val="both"/>
-        <w:rPr>
-          <w:rFonts w:ascii="Times New Roman" w:hAnsi="Times New Roman" w:cs="Times New Roman"/>
-          <w:sz w:val="24"/>
-          <w:szCs w:val="24"/>
-        </w:rPr>
-      </w:pPr>
-    </w:p>
-    <w:p>
-      <w:pPr>
-        <w:tabs>
-          <w:tab w:val="left" w:pos="2008"/>
-        </w:tabs>
-        <w:spacing w:line="360" w:lineRule="auto"/>
-        <w:jc w:val="both"/>
-        <w:rPr>
-          <w:rFonts w:ascii="Times New Roman" w:hAnsi="Times New Roman" w:cs="Times New Roman"/>
-          <w:sz w:val="24"/>
-          <w:szCs w:val="24"/>
-        </w:rPr>
-      </w:pPr>
-    </w:p>
-    <w:p>
-      <w:pPr>
-        <w:tabs>
-          <w:tab w:val="left" w:pos="2008"/>
-        </w:tabs>
-        <w:spacing w:line="360" w:lineRule="auto"/>
-        <w:jc w:val="both"/>
-        <w:rPr>
-          <w:rFonts w:ascii="Times New Roman" w:hAnsi="Times New Roman" w:cs="Times New Roman"/>
-          <w:sz w:val="24"/>
-          <w:szCs w:val="24"/>
-        </w:rPr>
-      </w:pPr>
-    </w:p>
-    <w:p>
-      <w:pPr>
-        <w:tabs>
-          <w:tab w:val="left" w:pos="2008"/>
-        </w:tabs>
-        <w:spacing w:line="360" w:lineRule="auto"/>
-        <w:jc w:val="both"/>
-        <w:rPr>
-          <w:rFonts w:ascii="Times New Roman" w:hAnsi="Times New Roman" w:cs="Times New Roman"/>
+        <w:spacing w:line="360" w:lineRule="auto"/>
+        <w:rPr>
+          <w:rFonts w:ascii="Times New Roman" w:hAnsi="Times New Roman" w:cs="Times New Roman"/>
+          <w:b/>
+          <w:sz w:val="24"/>
+          <w:szCs w:val="24"/>
+          <w:lang w:val="en-US"/>
+        </w:rPr>
+      </w:pPr>
+      <w:r>
+        <w:rPr>
+          <w:rFonts w:ascii="Times New Roman" w:hAnsi="Times New Roman" w:cs="Times New Roman"/>
+          <w:b/>
+          <w:sz w:val="24"/>
+          <w:szCs w:val="24"/>
+        </w:rPr>
+        <w:t xml:space="preserve">TABLE NAME : </w:t>
+      </w:r>
+      <w:r>
+        <w:rPr>
+          <w:rFonts w:ascii="Times New Roman" w:hAnsi="Times New Roman" w:cs="Times New Roman"/>
+          <w:b/>
+          <w:sz w:val="24"/>
+          <w:szCs w:val="24"/>
+          <w:lang w:val="en-US"/>
+        </w:rPr>
+        <w:t xml:space="preserve">BILLING </w:t>
+      </w:r>
+    </w:p>
+    <w:p>
+      <w:pPr>
+        <w:spacing w:line="360" w:lineRule="auto"/>
+        <w:rPr>
+          <w:rFonts w:ascii="Times New Roman" w:hAnsi="Times New Roman" w:cs="Times New Roman"/>
+          <w:b/>
+          <w:sz w:val="24"/>
+          <w:szCs w:val="24"/>
+          <w:lang w:val="en-US"/>
+        </w:rPr>
+      </w:pPr>
+      <w:r>
+        <w:rPr>
+          <w:rFonts w:ascii="Times New Roman" w:hAnsi="Times New Roman" w:cs="Times New Roman"/>
+          <w:b/>
+          <w:sz w:val="24"/>
+          <w:szCs w:val="24"/>
+        </w:rPr>
+        <w:t xml:space="preserve">PRIMARY KEY : </w:t>
+      </w:r>
+      <w:r>
+        <w:rPr>
+          <w:rFonts w:ascii="Times New Roman" w:hAnsi="Times New Roman" w:cs="Times New Roman"/>
+          <w:b/>
+          <w:sz w:val="24"/>
+          <w:szCs w:val="24"/>
+          <w:lang w:val="en-US"/>
+        </w:rPr>
+        <w:t>ID</w:t>
+      </w:r>
+    </w:p>
+    <w:p>
+      <w:pPr>
+        <w:spacing w:line="360" w:lineRule="auto"/>
+        <w:rPr>
+          <w:rFonts w:ascii="Times New Roman" w:hAnsi="Times New Roman" w:cs="Times New Roman"/>
+          <w:b/>
+          <w:sz w:val="24"/>
+          <w:szCs w:val="24"/>
+          <w:lang w:val="en-US"/>
+        </w:rPr>
+      </w:pPr>
+      <w:r>
+        <w:rPr>
+          <w:rFonts w:ascii="Times New Roman" w:hAnsi="Times New Roman" w:cs="Times New Roman"/>
+          <w:b/>
+          <w:sz w:val="24"/>
+          <w:szCs w:val="24"/>
+        </w:rPr>
+        <w:t xml:space="preserve">FOREIGN KEY : </w:t>
+      </w:r>
+      <w:r>
+        <w:rPr>
+          <w:rFonts w:ascii="Times New Roman" w:hAnsi="Times New Roman" w:cs="Times New Roman"/>
+          <w:b/>
+          <w:sz w:val="24"/>
+          <w:szCs w:val="24"/>
+          <w:lang w:val="en-US"/>
+        </w:rPr>
+        <w:t>CID,UID</w:t>
+      </w:r>
+    </w:p>
+    <w:p>
+      <w:pPr>
+        <w:spacing w:line="360" w:lineRule="auto"/>
+        <w:rPr>
+          <w:rFonts w:ascii="Times New Roman" w:hAnsi="Times New Roman" w:cs="Times New Roman"/>
+          <w:b/>
+          <w:sz w:val="24"/>
+          <w:szCs w:val="24"/>
+        </w:rPr>
+      </w:pPr>
+    </w:p>
+    <w:tbl>
+      <w:tblPr>
+        <w:tblStyle w:val="17"/>
+        <w:tblW w:w="9242" w:type="dxa"/>
+        <w:tblInd w:w="0" w:type="dxa"/>
+        <w:tblBorders>
+          <w:top w:val="single" w:color="000000" w:themeColor="text1" w:sz="4" w:space="0"/>
+          <w:left w:val="single" w:color="000000" w:themeColor="text1" w:sz="4" w:space="0"/>
+          <w:bottom w:val="single" w:color="000000" w:themeColor="text1" w:sz="4" w:space="0"/>
+          <w:right w:val="single" w:color="000000" w:themeColor="text1" w:sz="4" w:space="0"/>
+          <w:insideH w:val="single" w:color="000000" w:themeColor="text1" w:sz="4" w:space="0"/>
+          <w:insideV w:val="single" w:color="000000" w:themeColor="text1" w:sz="4" w:space="0"/>
+        </w:tblBorders>
+        <w:tblLayout w:type="fixed"/>
+        <w:tblCellMar>
+          <w:top w:w="0" w:type="dxa"/>
+          <w:left w:w="108" w:type="dxa"/>
+          <w:bottom w:w="0" w:type="dxa"/>
+          <w:right w:w="108" w:type="dxa"/>
+        </w:tblCellMar>
+      </w:tblPr>
+      <w:tblGrid>
+        <w:gridCol w:w="2310"/>
+        <w:gridCol w:w="2310"/>
+        <w:gridCol w:w="2311"/>
+        <w:gridCol w:w="2311"/>
+      </w:tblGrid>
+      <w:tr>
+        <w:tblPrEx>
+          <w:tblBorders>
+            <w:top w:val="single" w:color="000000" w:themeColor="text1" w:sz="4" w:space="0"/>
+            <w:left w:val="single" w:color="000000" w:themeColor="text1" w:sz="4" w:space="0"/>
+            <w:bottom w:val="single" w:color="000000" w:themeColor="text1" w:sz="4" w:space="0"/>
+            <w:right w:val="single" w:color="000000" w:themeColor="text1" w:sz="4" w:space="0"/>
+            <w:insideH w:val="single" w:color="000000" w:themeColor="text1" w:sz="4" w:space="0"/>
+            <w:insideV w:val="single" w:color="000000" w:themeColor="text1" w:sz="4" w:space="0"/>
+          </w:tblBorders>
+          <w:tblLayout w:type="fixed"/>
+          <w:tblCellMar>
+            <w:top w:w="0" w:type="dxa"/>
+            <w:left w:w="108" w:type="dxa"/>
+            <w:bottom w:w="0" w:type="dxa"/>
+            <w:right w:w="108" w:type="dxa"/>
+          </w:tblCellMar>
+        </w:tblPrEx>
+        <w:tc>
+          <w:tcPr>
+            <w:tcW w:w="2310" w:type="dxa"/>
+          </w:tcPr>
+          <w:p>
+            <w:pPr>
+              <w:spacing w:after="0" w:line="360" w:lineRule="auto"/>
+              <w:rPr>
+                <w:rFonts w:ascii="Times New Roman" w:hAnsi="Times New Roman" w:cs="Times New Roman"/>
+                <w:b/>
+                <w:sz w:val="24"/>
+                <w:szCs w:val="24"/>
+              </w:rPr>
+            </w:pPr>
+            <w:r>
+              <w:rPr>
+                <w:rFonts w:ascii="Times New Roman" w:hAnsi="Times New Roman" w:cs="Times New Roman"/>
+                <w:b/>
+                <w:sz w:val="24"/>
+                <w:szCs w:val="24"/>
+              </w:rPr>
+              <w:t xml:space="preserve">FIELD </w:t>
+            </w:r>
+          </w:p>
+        </w:tc>
+        <w:tc>
+          <w:tcPr>
+            <w:tcW w:w="2310" w:type="dxa"/>
+          </w:tcPr>
+          <w:p>
+            <w:pPr>
+              <w:spacing w:after="0" w:line="360" w:lineRule="auto"/>
+              <w:rPr>
+                <w:rFonts w:ascii="Times New Roman" w:hAnsi="Times New Roman" w:cs="Times New Roman"/>
+                <w:b/>
+                <w:sz w:val="24"/>
+                <w:szCs w:val="24"/>
+              </w:rPr>
+            </w:pPr>
+            <w:r>
+              <w:rPr>
+                <w:rFonts w:ascii="Times New Roman" w:hAnsi="Times New Roman" w:cs="Times New Roman"/>
+                <w:b/>
+                <w:sz w:val="24"/>
+                <w:szCs w:val="24"/>
+              </w:rPr>
+              <w:t>DATA TYPE</w:t>
+            </w:r>
+          </w:p>
+        </w:tc>
+        <w:tc>
+          <w:tcPr>
+            <w:tcW w:w="2311" w:type="dxa"/>
+          </w:tcPr>
+          <w:p>
+            <w:pPr>
+              <w:spacing w:after="0" w:line="360" w:lineRule="auto"/>
+              <w:rPr>
+                <w:rFonts w:ascii="Times New Roman" w:hAnsi="Times New Roman" w:cs="Times New Roman"/>
+                <w:b/>
+                <w:sz w:val="24"/>
+                <w:szCs w:val="24"/>
+              </w:rPr>
+            </w:pPr>
+            <w:r>
+              <w:rPr>
+                <w:rFonts w:ascii="Times New Roman" w:hAnsi="Times New Roman" w:cs="Times New Roman"/>
+                <w:b/>
+                <w:sz w:val="24"/>
+                <w:szCs w:val="24"/>
+              </w:rPr>
+              <w:t>SIZE</w:t>
+            </w:r>
+          </w:p>
+        </w:tc>
+        <w:tc>
+          <w:tcPr>
+            <w:tcW w:w="2311" w:type="dxa"/>
+          </w:tcPr>
+          <w:p>
+            <w:pPr>
+              <w:spacing w:after="0" w:line="360" w:lineRule="auto"/>
+              <w:rPr>
+                <w:rFonts w:ascii="Times New Roman" w:hAnsi="Times New Roman" w:cs="Times New Roman"/>
+                <w:b/>
+                <w:sz w:val="24"/>
+                <w:szCs w:val="24"/>
+              </w:rPr>
+            </w:pPr>
+            <w:r>
+              <w:rPr>
+                <w:rFonts w:ascii="Times New Roman" w:hAnsi="Times New Roman" w:cs="Times New Roman"/>
+                <w:b/>
+                <w:sz w:val="24"/>
+                <w:szCs w:val="24"/>
+              </w:rPr>
+              <w:t>DESCRIPTION</w:t>
+            </w:r>
+          </w:p>
+        </w:tc>
+      </w:tr>
+      <w:tr>
+        <w:tblPrEx>
+          <w:tblBorders>
+            <w:top w:val="single" w:color="000000" w:themeColor="text1" w:sz="4" w:space="0"/>
+            <w:left w:val="single" w:color="000000" w:themeColor="text1" w:sz="4" w:space="0"/>
+            <w:bottom w:val="single" w:color="000000" w:themeColor="text1" w:sz="4" w:space="0"/>
+            <w:right w:val="single" w:color="000000" w:themeColor="text1" w:sz="4" w:space="0"/>
+            <w:insideH w:val="single" w:color="000000" w:themeColor="text1" w:sz="4" w:space="0"/>
+            <w:insideV w:val="single" w:color="000000" w:themeColor="text1" w:sz="4" w:space="0"/>
+          </w:tblBorders>
+          <w:tblLayout w:type="fixed"/>
+          <w:tblCellMar>
+            <w:top w:w="0" w:type="dxa"/>
+            <w:left w:w="108" w:type="dxa"/>
+            <w:bottom w:w="0" w:type="dxa"/>
+            <w:right w:w="108" w:type="dxa"/>
+          </w:tblCellMar>
+        </w:tblPrEx>
+        <w:tc>
+          <w:tcPr>
+            <w:tcW w:w="2310" w:type="dxa"/>
+          </w:tcPr>
+          <w:p>
+            <w:pPr>
+              <w:spacing w:after="0" w:line="360" w:lineRule="auto"/>
+              <w:rPr>
+                <w:rFonts w:ascii="Times New Roman" w:hAnsi="Times New Roman" w:cs="Times New Roman"/>
+                <w:sz w:val="24"/>
+                <w:szCs w:val="24"/>
+                <w:lang w:val="en-US"/>
+              </w:rPr>
+            </w:pPr>
+            <w:r>
+              <w:rPr>
+                <w:rFonts w:ascii="Times New Roman" w:hAnsi="Times New Roman" w:cs="Times New Roman"/>
+                <w:sz w:val="24"/>
+                <w:szCs w:val="24"/>
+                <w:lang w:val="en-US"/>
+              </w:rPr>
+              <w:t>Id</w:t>
+            </w:r>
+          </w:p>
+        </w:tc>
+        <w:tc>
+          <w:tcPr>
+            <w:tcW w:w="2310" w:type="dxa"/>
+          </w:tcPr>
+          <w:p>
+            <w:pPr>
+              <w:spacing w:after="0" w:line="360" w:lineRule="auto"/>
+              <w:rPr>
+                <w:rFonts w:ascii="Times New Roman" w:hAnsi="Times New Roman" w:cs="Times New Roman"/>
+                <w:sz w:val="24"/>
+                <w:szCs w:val="24"/>
+              </w:rPr>
+            </w:pPr>
+            <w:r>
+              <w:rPr>
+                <w:rFonts w:ascii="Times New Roman" w:hAnsi="Times New Roman" w:cs="Times New Roman"/>
+                <w:sz w:val="24"/>
+                <w:szCs w:val="24"/>
+              </w:rPr>
+              <w:t>Int</w:t>
+            </w:r>
+          </w:p>
+        </w:tc>
+        <w:tc>
+          <w:tcPr>
+            <w:tcW w:w="2311" w:type="dxa"/>
+          </w:tcPr>
+          <w:p>
+            <w:pPr>
+              <w:spacing w:after="0" w:line="360" w:lineRule="auto"/>
+              <w:rPr>
+                <w:rFonts w:ascii="Times New Roman" w:hAnsi="Times New Roman" w:cs="Times New Roman"/>
+                <w:sz w:val="24"/>
+                <w:szCs w:val="24"/>
+              </w:rPr>
+            </w:pPr>
+            <w:r>
+              <w:rPr>
+                <w:rFonts w:ascii="Times New Roman" w:hAnsi="Times New Roman" w:cs="Times New Roman"/>
+                <w:sz w:val="24"/>
+                <w:szCs w:val="24"/>
+              </w:rPr>
+              <w:t>10</w:t>
+            </w:r>
+          </w:p>
+        </w:tc>
+        <w:tc>
+          <w:tcPr>
+            <w:tcW w:w="2311" w:type="dxa"/>
+          </w:tcPr>
+          <w:p>
+            <w:pPr>
+              <w:spacing w:after="0" w:line="360" w:lineRule="auto"/>
+              <w:rPr>
+                <w:rFonts w:ascii="Times New Roman" w:hAnsi="Times New Roman" w:cs="Times New Roman"/>
+                <w:sz w:val="24"/>
+                <w:szCs w:val="24"/>
+                <w:lang w:val="en-US"/>
+              </w:rPr>
+            </w:pPr>
+            <w:r>
+              <w:rPr>
+                <w:rFonts w:ascii="Times New Roman" w:hAnsi="Times New Roman" w:cs="Times New Roman"/>
+                <w:sz w:val="24"/>
+                <w:szCs w:val="24"/>
+                <w:lang w:val="en-US"/>
+              </w:rPr>
+              <w:t>Courier id</w:t>
+            </w:r>
+          </w:p>
+        </w:tc>
+      </w:tr>
+      <w:tr>
+        <w:tblPrEx>
+          <w:tblBorders>
+            <w:top w:val="single" w:color="000000" w:themeColor="text1" w:sz="4" w:space="0"/>
+            <w:left w:val="single" w:color="000000" w:themeColor="text1" w:sz="4" w:space="0"/>
+            <w:bottom w:val="single" w:color="000000" w:themeColor="text1" w:sz="4" w:space="0"/>
+            <w:right w:val="single" w:color="000000" w:themeColor="text1" w:sz="4" w:space="0"/>
+            <w:insideH w:val="single" w:color="000000" w:themeColor="text1" w:sz="4" w:space="0"/>
+            <w:insideV w:val="single" w:color="000000" w:themeColor="text1" w:sz="4" w:space="0"/>
+          </w:tblBorders>
+          <w:tblLayout w:type="fixed"/>
+          <w:tblCellMar>
+            <w:top w:w="0" w:type="dxa"/>
+            <w:left w:w="108" w:type="dxa"/>
+            <w:bottom w:w="0" w:type="dxa"/>
+            <w:right w:w="108" w:type="dxa"/>
+          </w:tblCellMar>
+        </w:tblPrEx>
+        <w:tc>
+          <w:tcPr>
+            <w:tcW w:w="2310" w:type="dxa"/>
+          </w:tcPr>
+          <w:p>
+            <w:pPr>
+              <w:spacing w:after="0" w:line="360" w:lineRule="auto"/>
+              <w:rPr>
+                <w:rFonts w:ascii="Times New Roman" w:hAnsi="Times New Roman" w:cs="Times New Roman"/>
+                <w:sz w:val="24"/>
+                <w:szCs w:val="24"/>
+                <w:lang w:val="en-US"/>
+              </w:rPr>
+            </w:pPr>
+            <w:r>
+              <w:rPr>
+                <w:rFonts w:ascii="Times New Roman" w:hAnsi="Times New Roman" w:cs="Times New Roman"/>
+                <w:sz w:val="24"/>
+                <w:szCs w:val="24"/>
+                <w:lang w:val="en-US"/>
+              </w:rPr>
+              <w:t>Uid</w:t>
+            </w:r>
+          </w:p>
+        </w:tc>
+        <w:tc>
+          <w:tcPr>
+            <w:tcW w:w="2310" w:type="dxa"/>
+          </w:tcPr>
+          <w:p>
+            <w:pPr>
+              <w:spacing w:after="0" w:line="360" w:lineRule="auto"/>
+              <w:rPr>
+                <w:rFonts w:ascii="Times New Roman" w:hAnsi="Times New Roman" w:cs="Times New Roman"/>
+                <w:sz w:val="24"/>
+                <w:szCs w:val="24"/>
+              </w:rPr>
+            </w:pPr>
+            <w:r>
+              <w:rPr>
+                <w:rFonts w:ascii="Times New Roman" w:hAnsi="Times New Roman" w:cs="Times New Roman"/>
+                <w:sz w:val="24"/>
+                <w:szCs w:val="24"/>
+              </w:rPr>
+              <w:t>Int</w:t>
+            </w:r>
+          </w:p>
+        </w:tc>
+        <w:tc>
+          <w:tcPr>
+            <w:tcW w:w="2311" w:type="dxa"/>
+          </w:tcPr>
+          <w:p>
+            <w:pPr>
+              <w:spacing w:after="0" w:line="360" w:lineRule="auto"/>
+              <w:rPr>
+                <w:rFonts w:ascii="Times New Roman" w:hAnsi="Times New Roman" w:cs="Times New Roman"/>
+                <w:sz w:val="24"/>
+                <w:szCs w:val="24"/>
+              </w:rPr>
+            </w:pPr>
+            <w:r>
+              <w:rPr>
+                <w:rFonts w:ascii="Times New Roman" w:hAnsi="Times New Roman" w:cs="Times New Roman"/>
+                <w:sz w:val="24"/>
+                <w:szCs w:val="24"/>
+              </w:rPr>
+              <w:t>10</w:t>
+            </w:r>
+          </w:p>
+        </w:tc>
+        <w:tc>
+          <w:tcPr>
+            <w:tcW w:w="2311" w:type="dxa"/>
+          </w:tcPr>
+          <w:p>
+            <w:pPr>
+              <w:spacing w:after="0" w:line="360" w:lineRule="auto"/>
+              <w:rPr>
+                <w:rFonts w:ascii="Times New Roman" w:hAnsi="Times New Roman" w:cs="Times New Roman"/>
+                <w:sz w:val="24"/>
+                <w:szCs w:val="24"/>
+                <w:lang w:val="en-US"/>
+              </w:rPr>
+            </w:pPr>
+            <w:r>
+              <w:rPr>
+                <w:rFonts w:ascii="Times New Roman" w:hAnsi="Times New Roman" w:cs="Times New Roman"/>
+                <w:sz w:val="24"/>
+                <w:szCs w:val="24"/>
+                <w:lang w:val="en-US"/>
+              </w:rPr>
+              <w:t>User id</w:t>
+            </w:r>
+          </w:p>
+        </w:tc>
+      </w:tr>
+      <w:tr>
+        <w:tblPrEx>
+          <w:tblBorders>
+            <w:top w:val="single" w:color="000000" w:themeColor="text1" w:sz="4" w:space="0"/>
+            <w:left w:val="single" w:color="000000" w:themeColor="text1" w:sz="4" w:space="0"/>
+            <w:bottom w:val="single" w:color="000000" w:themeColor="text1" w:sz="4" w:space="0"/>
+            <w:right w:val="single" w:color="000000" w:themeColor="text1" w:sz="4" w:space="0"/>
+            <w:insideH w:val="single" w:color="000000" w:themeColor="text1" w:sz="4" w:space="0"/>
+            <w:insideV w:val="single" w:color="000000" w:themeColor="text1" w:sz="4" w:space="0"/>
+          </w:tblBorders>
+          <w:tblLayout w:type="fixed"/>
+          <w:tblCellMar>
+            <w:top w:w="0" w:type="dxa"/>
+            <w:left w:w="108" w:type="dxa"/>
+            <w:bottom w:w="0" w:type="dxa"/>
+            <w:right w:w="108" w:type="dxa"/>
+          </w:tblCellMar>
+        </w:tblPrEx>
+        <w:tc>
+          <w:tcPr>
+            <w:tcW w:w="2310" w:type="dxa"/>
+          </w:tcPr>
+          <w:p>
+            <w:pPr>
+              <w:spacing w:after="0" w:line="360" w:lineRule="auto"/>
+              <w:rPr>
+                <w:rFonts w:ascii="Times New Roman" w:hAnsi="Times New Roman" w:cs="Times New Roman"/>
+                <w:sz w:val="24"/>
+                <w:szCs w:val="24"/>
+                <w:lang w:val="en-US"/>
+              </w:rPr>
+            </w:pPr>
+            <w:r>
+              <w:rPr>
+                <w:rFonts w:ascii="Times New Roman" w:hAnsi="Times New Roman" w:cs="Times New Roman"/>
+                <w:sz w:val="24"/>
+                <w:szCs w:val="24"/>
+                <w:lang w:val="en-US"/>
+              </w:rPr>
+              <w:t>Cid</w:t>
+            </w:r>
+          </w:p>
+        </w:tc>
+        <w:tc>
+          <w:tcPr>
+            <w:tcW w:w="2310" w:type="dxa"/>
+          </w:tcPr>
+          <w:p>
+            <w:pPr>
+              <w:spacing w:after="0" w:line="360" w:lineRule="auto"/>
+              <w:rPr>
+                <w:rFonts w:ascii="Times New Roman" w:hAnsi="Times New Roman" w:cs="Times New Roman"/>
+                <w:sz w:val="24"/>
+                <w:szCs w:val="24"/>
+                <w:lang w:val="en-US"/>
+              </w:rPr>
+            </w:pPr>
+            <w:r>
+              <w:rPr>
+                <w:rFonts w:ascii="Times New Roman" w:hAnsi="Times New Roman" w:cs="Times New Roman"/>
+                <w:sz w:val="24"/>
+                <w:szCs w:val="24"/>
+                <w:lang w:val="en-US"/>
+              </w:rPr>
+              <w:t>Int</w:t>
+            </w:r>
+          </w:p>
+        </w:tc>
+        <w:tc>
+          <w:tcPr>
+            <w:tcW w:w="2311" w:type="dxa"/>
+          </w:tcPr>
+          <w:p>
+            <w:pPr>
+              <w:spacing w:after="0" w:line="360" w:lineRule="auto"/>
+              <w:rPr>
+                <w:rFonts w:ascii="Times New Roman" w:hAnsi="Times New Roman" w:cs="Times New Roman"/>
+                <w:sz w:val="24"/>
+                <w:szCs w:val="24"/>
+              </w:rPr>
+            </w:pPr>
+            <w:r>
+              <w:rPr>
+                <w:rFonts w:ascii="Times New Roman" w:hAnsi="Times New Roman" w:cs="Times New Roman"/>
+                <w:sz w:val="24"/>
+                <w:szCs w:val="24"/>
+              </w:rPr>
+              <w:t>30</w:t>
+            </w:r>
+          </w:p>
+        </w:tc>
+        <w:tc>
+          <w:tcPr>
+            <w:tcW w:w="2311" w:type="dxa"/>
+          </w:tcPr>
+          <w:p>
+            <w:pPr>
+              <w:spacing w:after="0" w:line="360" w:lineRule="auto"/>
+              <w:rPr>
+                <w:rFonts w:ascii="Times New Roman" w:hAnsi="Times New Roman" w:cs="Times New Roman"/>
+                <w:sz w:val="24"/>
+                <w:szCs w:val="24"/>
+                <w:lang w:val="en-US"/>
+              </w:rPr>
+            </w:pPr>
+            <w:r>
+              <w:rPr>
+                <w:rFonts w:ascii="Times New Roman" w:hAnsi="Times New Roman" w:cs="Times New Roman"/>
+                <w:sz w:val="24"/>
+                <w:szCs w:val="24"/>
+                <w:lang w:val="en-US"/>
+              </w:rPr>
+              <w:t>Courier Id</w:t>
+            </w:r>
+          </w:p>
+        </w:tc>
+      </w:tr>
+      <w:tr>
+        <w:tblPrEx>
+          <w:tblBorders>
+            <w:top w:val="single" w:color="000000" w:themeColor="text1" w:sz="4" w:space="0"/>
+            <w:left w:val="single" w:color="000000" w:themeColor="text1" w:sz="4" w:space="0"/>
+            <w:bottom w:val="single" w:color="000000" w:themeColor="text1" w:sz="4" w:space="0"/>
+            <w:right w:val="single" w:color="000000" w:themeColor="text1" w:sz="4" w:space="0"/>
+            <w:insideH w:val="single" w:color="000000" w:themeColor="text1" w:sz="4" w:space="0"/>
+            <w:insideV w:val="single" w:color="000000" w:themeColor="text1" w:sz="4" w:space="0"/>
+          </w:tblBorders>
+          <w:tblLayout w:type="fixed"/>
+          <w:tblCellMar>
+            <w:top w:w="0" w:type="dxa"/>
+            <w:left w:w="108" w:type="dxa"/>
+            <w:bottom w:w="0" w:type="dxa"/>
+            <w:right w:w="108" w:type="dxa"/>
+          </w:tblCellMar>
+        </w:tblPrEx>
+        <w:tc>
+          <w:tcPr>
+            <w:tcW w:w="2310" w:type="dxa"/>
+          </w:tcPr>
+          <w:p>
+            <w:pPr>
+              <w:spacing w:after="0" w:line="360" w:lineRule="auto"/>
+              <w:rPr>
+                <w:rFonts w:ascii="Times New Roman" w:hAnsi="Times New Roman" w:cs="Times New Roman"/>
+                <w:sz w:val="24"/>
+                <w:szCs w:val="24"/>
+                <w:lang w:val="en-US"/>
+              </w:rPr>
+            </w:pPr>
+            <w:r>
+              <w:rPr>
+                <w:rFonts w:ascii="Times New Roman" w:hAnsi="Times New Roman" w:cs="Times New Roman"/>
+                <w:sz w:val="24"/>
+                <w:szCs w:val="24"/>
+                <w:lang w:val="en-US"/>
+              </w:rPr>
+              <w:t>Amount</w:t>
+            </w:r>
+          </w:p>
+        </w:tc>
+        <w:tc>
+          <w:tcPr>
+            <w:tcW w:w="2310" w:type="dxa"/>
+          </w:tcPr>
+          <w:p>
+            <w:pPr>
+              <w:spacing w:after="0" w:line="360" w:lineRule="auto"/>
+              <w:rPr>
+                <w:rFonts w:ascii="Times New Roman" w:hAnsi="Times New Roman" w:cs="Times New Roman"/>
+                <w:sz w:val="24"/>
+                <w:szCs w:val="24"/>
+                <w:lang w:val="en-US"/>
+              </w:rPr>
+            </w:pPr>
+            <w:r>
+              <w:rPr>
+                <w:rFonts w:ascii="Times New Roman" w:hAnsi="Times New Roman" w:cs="Times New Roman"/>
+                <w:sz w:val="24"/>
+                <w:szCs w:val="24"/>
+                <w:lang w:val="en-US"/>
+              </w:rPr>
+              <w:t>Int</w:t>
+            </w:r>
+          </w:p>
+        </w:tc>
+        <w:tc>
+          <w:tcPr>
+            <w:tcW w:w="2311" w:type="dxa"/>
+          </w:tcPr>
+          <w:p>
+            <w:pPr>
+              <w:spacing w:after="0" w:line="360" w:lineRule="auto"/>
+              <w:rPr>
+                <w:rFonts w:ascii="Times New Roman" w:hAnsi="Times New Roman" w:cs="Times New Roman"/>
+                <w:sz w:val="24"/>
+                <w:szCs w:val="24"/>
+                <w:lang w:val="en-US"/>
+              </w:rPr>
+            </w:pPr>
+            <w:r>
+              <w:rPr>
+                <w:rFonts w:ascii="Times New Roman" w:hAnsi="Times New Roman" w:cs="Times New Roman"/>
+                <w:sz w:val="24"/>
+                <w:szCs w:val="24"/>
+                <w:lang w:val="en-US"/>
+              </w:rPr>
+              <w:t>10</w:t>
+            </w:r>
+          </w:p>
+        </w:tc>
+        <w:tc>
+          <w:tcPr>
+            <w:tcW w:w="2311" w:type="dxa"/>
+          </w:tcPr>
+          <w:p>
+            <w:pPr>
+              <w:spacing w:after="0" w:line="360" w:lineRule="auto"/>
+              <w:rPr>
+                <w:rFonts w:ascii="Times New Roman" w:hAnsi="Times New Roman" w:cs="Times New Roman"/>
+                <w:sz w:val="24"/>
+                <w:szCs w:val="24"/>
+                <w:lang w:val="en-US"/>
+              </w:rPr>
+            </w:pPr>
+            <w:r>
+              <w:rPr>
+                <w:rFonts w:ascii="Times New Roman" w:hAnsi="Times New Roman" w:cs="Times New Roman"/>
+                <w:sz w:val="24"/>
+                <w:szCs w:val="24"/>
+                <w:lang w:val="en-US"/>
+              </w:rPr>
+              <w:t>Amount</w:t>
+            </w:r>
+          </w:p>
+        </w:tc>
+      </w:tr>
+      <w:tr>
+        <w:tblPrEx>
+          <w:tblBorders>
+            <w:top w:val="single" w:color="000000" w:themeColor="text1" w:sz="4" w:space="0"/>
+            <w:left w:val="single" w:color="000000" w:themeColor="text1" w:sz="4" w:space="0"/>
+            <w:bottom w:val="single" w:color="000000" w:themeColor="text1" w:sz="4" w:space="0"/>
+            <w:right w:val="single" w:color="000000" w:themeColor="text1" w:sz="4" w:space="0"/>
+            <w:insideH w:val="single" w:color="000000" w:themeColor="text1" w:sz="4" w:space="0"/>
+            <w:insideV w:val="single" w:color="000000" w:themeColor="text1" w:sz="4" w:space="0"/>
+          </w:tblBorders>
+          <w:tblLayout w:type="fixed"/>
+          <w:tblCellMar>
+            <w:top w:w="0" w:type="dxa"/>
+            <w:left w:w="108" w:type="dxa"/>
+            <w:bottom w:w="0" w:type="dxa"/>
+            <w:right w:w="108" w:type="dxa"/>
+          </w:tblCellMar>
+        </w:tblPrEx>
+        <w:tc>
+          <w:tcPr>
+            <w:tcW w:w="2310" w:type="dxa"/>
+          </w:tcPr>
+          <w:p>
+            <w:pPr>
+              <w:spacing w:after="0" w:line="360" w:lineRule="auto"/>
+              <w:rPr>
+                <w:rFonts w:ascii="Times New Roman" w:hAnsi="Times New Roman" w:cs="Times New Roman"/>
+                <w:sz w:val="24"/>
+                <w:szCs w:val="24"/>
+                <w:lang w:val="en-US"/>
+              </w:rPr>
+            </w:pPr>
+            <w:r>
+              <w:rPr>
+                <w:rFonts w:ascii="Times New Roman" w:hAnsi="Times New Roman" w:cs="Times New Roman"/>
+                <w:sz w:val="24"/>
+                <w:szCs w:val="24"/>
+                <w:lang w:val="en-US"/>
+              </w:rPr>
+              <w:t>Date</w:t>
+            </w:r>
+          </w:p>
+        </w:tc>
+        <w:tc>
+          <w:tcPr>
+            <w:tcW w:w="2310" w:type="dxa"/>
+          </w:tcPr>
+          <w:p>
+            <w:pPr>
+              <w:spacing w:after="0" w:line="360" w:lineRule="auto"/>
+              <w:rPr>
+                <w:rFonts w:ascii="Times New Roman" w:hAnsi="Times New Roman" w:cs="Times New Roman"/>
+                <w:sz w:val="24"/>
+                <w:szCs w:val="24"/>
+                <w:lang w:val="en-US"/>
+              </w:rPr>
+            </w:pPr>
+            <w:r>
+              <w:rPr>
+                <w:rFonts w:ascii="Times New Roman" w:hAnsi="Times New Roman" w:cs="Times New Roman"/>
+                <w:sz w:val="24"/>
+                <w:szCs w:val="24"/>
+                <w:lang w:val="en-US"/>
+              </w:rPr>
+              <w:t>Varchar</w:t>
+            </w:r>
+          </w:p>
+        </w:tc>
+        <w:tc>
+          <w:tcPr>
+            <w:tcW w:w="2311" w:type="dxa"/>
+          </w:tcPr>
+          <w:p>
+            <w:pPr>
+              <w:spacing w:after="0" w:line="360" w:lineRule="auto"/>
+              <w:rPr>
+                <w:rFonts w:ascii="Times New Roman" w:hAnsi="Times New Roman" w:cs="Times New Roman"/>
+                <w:sz w:val="24"/>
+                <w:szCs w:val="24"/>
+              </w:rPr>
+            </w:pPr>
+            <w:r>
+              <w:rPr>
+                <w:rFonts w:ascii="Times New Roman" w:hAnsi="Times New Roman" w:cs="Times New Roman"/>
+                <w:sz w:val="24"/>
+                <w:szCs w:val="24"/>
+              </w:rPr>
+              <w:t>30</w:t>
+            </w:r>
+          </w:p>
+        </w:tc>
+        <w:tc>
+          <w:tcPr>
+            <w:tcW w:w="2311" w:type="dxa"/>
+          </w:tcPr>
+          <w:p>
+            <w:pPr>
+              <w:spacing w:after="0" w:line="360" w:lineRule="auto"/>
+              <w:rPr>
+                <w:rFonts w:ascii="Times New Roman" w:hAnsi="Times New Roman" w:cs="Times New Roman"/>
+                <w:sz w:val="24"/>
+                <w:szCs w:val="24"/>
+                <w:lang w:val="en-US"/>
+              </w:rPr>
+            </w:pPr>
+            <w:r>
+              <w:rPr>
+                <w:rFonts w:ascii="Times New Roman" w:hAnsi="Times New Roman" w:cs="Times New Roman"/>
+                <w:sz w:val="24"/>
+                <w:szCs w:val="24"/>
+                <w:lang w:val="en-US"/>
+              </w:rPr>
+              <w:t>Date and time</w:t>
+            </w:r>
+          </w:p>
+        </w:tc>
+      </w:tr>
+    </w:tbl>
+    <w:p>
+      <w:pPr>
+        <w:spacing w:line="360" w:lineRule="auto"/>
+        <w:rPr>
+          <w:rFonts w:ascii="Times New Roman" w:hAnsi="Times New Roman" w:cs="Times New Roman"/>
+          <w:b/>
           <w:sz w:val="24"/>
           <w:szCs w:val="24"/>
         </w:rPr>
@@ -7466,6 +8205,8 @@
           <w:szCs w:val="24"/>
         </w:rPr>
       </w:pPr>
+      <w:bookmarkStart w:id="6" w:name="_GoBack"/>
+      <w:bookmarkEnd w:id="6"/>
       <w:r>
         <w:rPr>
           <w:rFonts w:ascii="Times New Roman" w:hAnsi="Times New Roman" w:cs="Times New Roman"/>
